--- a/Documenten EenmaalAndermaal/Ontwerpdocumenten/Testplan/Blackbox test/Use case 6.docx
+++ b/Documenten EenmaalAndermaal/Ontwerpdocumenten/Testplan/Blackbox test/Use case 6.docx
@@ -1657,8 +1657,6 @@
           </wp:inline>
         </w:drawing>
       </w:r>
-      <w:bookmarkStart w:id="0" w:name="_GoBack"/>
-      <w:bookmarkEnd w:id="0"/>
     </w:p>
     <w:p>
       <w:pPr>
@@ -1681,263 +1679,34 @@
           <w:szCs w:val="24"/>
         </w:rPr>
       </w:pPr>
-      <w:r>
+    </w:p>
+    <w:p>
+      <w:pPr>
         <w:rPr>
           <w:rFonts w:ascii="Segoe UI Semilight" w:hAnsi="Segoe UI Semilight" w:cs="Segoe UI Semilight"/>
           <w:b/>
           <w:sz w:val="24"/>
           <w:szCs w:val="24"/>
         </w:rPr>
-        <w:lastRenderedPageBreak/>
-        <w:t xml:space="preserve">Test scenario’s </w:t>
-      </w:r>
-    </w:p>
-    <w:p>
-      <w:pPr>
+      </w:pPr>
+      <w:r>
         <w:rPr>
           <w:rFonts w:ascii="Segoe UI Semilight" w:hAnsi="Segoe UI Semilight" w:cs="Segoe UI Semilight"/>
           <w:b/>
           <w:sz w:val="24"/>
           <w:szCs w:val="24"/>
         </w:rPr>
-      </w:pPr>
-    </w:p>
-    <w:tbl>
-      <w:tblPr>
-        <w:tblStyle w:val="Tabelraster"/>
-        <w:tblW w:w="9493" w:type="dxa"/>
-        <w:tblLook w:val="04A0" w:firstRow="1" w:lastRow="0" w:firstColumn="1" w:lastColumn="0" w:noHBand="0" w:noVBand="1"/>
-      </w:tblPr>
-      <w:tblGrid>
-        <w:gridCol w:w="1413"/>
-        <w:gridCol w:w="2410"/>
-        <w:gridCol w:w="2409"/>
-        <w:gridCol w:w="3261"/>
-      </w:tblGrid>
-      <w:tr>
-        <w:tc>
-          <w:tcPr>
-            <w:tcW w:w="1413" w:type="dxa"/>
-          </w:tcPr>
-          <w:p>
-            <w:pPr>
-              <w:rPr>
-                <w:rFonts w:ascii="Segoe UI Semilight" w:hAnsi="Segoe UI Semilight" w:cs="Segoe UI Semilight"/>
-                <w:b/>
-                <w:sz w:val="24"/>
-                <w:szCs w:val="24"/>
-              </w:rPr>
-            </w:pPr>
-            <w:r>
-              <w:rPr>
-                <w:rFonts w:ascii="Segoe UI Semilight" w:hAnsi="Segoe UI Semilight" w:cs="Segoe UI Semilight"/>
-                <w:b/>
-                <w:sz w:val="24"/>
-                <w:szCs w:val="24"/>
-              </w:rPr>
-              <w:t xml:space="preserve">Test </w:t>
-            </w:r>
-          </w:p>
-        </w:tc>
-        <w:tc>
-          <w:tcPr>
-            <w:tcW w:w="2410" w:type="dxa"/>
-          </w:tcPr>
-          <w:p>
-            <w:pPr>
-              <w:rPr>
-                <w:rFonts w:ascii="Segoe UI Semilight" w:hAnsi="Segoe UI Semilight" w:cs="Segoe UI Semilight"/>
-                <w:b/>
-                <w:sz w:val="24"/>
-                <w:szCs w:val="24"/>
-              </w:rPr>
-            </w:pPr>
-            <w:r>
-              <w:rPr>
-                <w:rFonts w:ascii="Segoe UI Semilight" w:hAnsi="Segoe UI Semilight" w:cs="Segoe UI Semilight"/>
-                <w:b/>
-                <w:sz w:val="24"/>
-                <w:szCs w:val="24"/>
-              </w:rPr>
-              <w:t>Input</w:t>
-            </w:r>
-          </w:p>
-        </w:tc>
-        <w:tc>
-          <w:tcPr>
-            <w:tcW w:w="2409" w:type="dxa"/>
-          </w:tcPr>
-          <w:p>
-            <w:pPr>
-              <w:rPr>
-                <w:rFonts w:ascii="Segoe UI Semilight" w:hAnsi="Segoe UI Semilight" w:cs="Segoe UI Semilight"/>
-                <w:b/>
-                <w:sz w:val="24"/>
-                <w:szCs w:val="24"/>
-              </w:rPr>
-            </w:pPr>
-            <w:r>
-              <w:rPr>
-                <w:rFonts w:ascii="Segoe UI Semilight" w:hAnsi="Segoe UI Semilight" w:cs="Segoe UI Semilight"/>
-                <w:b/>
-                <w:sz w:val="24"/>
-                <w:szCs w:val="24"/>
-              </w:rPr>
-              <w:t>Verwacht resultaat</w:t>
-            </w:r>
-          </w:p>
-        </w:tc>
-        <w:tc>
-          <w:tcPr>
-            <w:tcW w:w="3261" w:type="dxa"/>
-          </w:tcPr>
-          <w:p>
-            <w:pPr>
-              <w:rPr>
-                <w:rFonts w:ascii="Segoe UI Semilight" w:hAnsi="Segoe UI Semilight" w:cs="Segoe UI Semilight"/>
-                <w:b/>
-                <w:sz w:val="24"/>
-                <w:szCs w:val="24"/>
-              </w:rPr>
-            </w:pPr>
-            <w:r>
-              <w:rPr>
-                <w:rFonts w:ascii="Segoe UI Semilight" w:hAnsi="Segoe UI Semilight" w:cs="Segoe UI Semilight"/>
-                <w:b/>
-                <w:sz w:val="24"/>
-                <w:szCs w:val="24"/>
-              </w:rPr>
-              <w:t>Daadwerkelijk resultaat</w:t>
-            </w:r>
-          </w:p>
-        </w:tc>
-      </w:tr>
-      <w:tr>
-        <w:tc>
-          <w:tcPr>
-            <w:tcW w:w="1413" w:type="dxa"/>
-          </w:tcPr>
-          <w:p>
-            <w:pPr>
-              <w:rPr>
-                <w:rFonts w:ascii="Segoe UI Semilight" w:hAnsi="Segoe UI Semilight" w:cs="Segoe UI Semilight"/>
-                <w:sz w:val="24"/>
-                <w:szCs w:val="24"/>
-              </w:rPr>
-            </w:pPr>
-          </w:p>
-        </w:tc>
-        <w:tc>
-          <w:tcPr>
-            <w:tcW w:w="2410" w:type="dxa"/>
-          </w:tcPr>
-          <w:p>
-            <w:pPr>
-              <w:rPr>
-                <w:rFonts w:ascii="Segoe UI Semilight" w:hAnsi="Segoe UI Semilight" w:cs="Segoe UI Semilight"/>
-                <w:sz w:val="24"/>
-                <w:szCs w:val="24"/>
-              </w:rPr>
-            </w:pPr>
-          </w:p>
-        </w:tc>
-        <w:tc>
-          <w:tcPr>
-            <w:tcW w:w="2409" w:type="dxa"/>
-          </w:tcPr>
-          <w:p>
-            <w:pPr>
-              <w:rPr>
-                <w:rFonts w:ascii="Segoe UI Semilight" w:hAnsi="Segoe UI Semilight" w:cs="Segoe UI Semilight"/>
-                <w:sz w:val="24"/>
-                <w:szCs w:val="24"/>
-              </w:rPr>
-            </w:pPr>
-          </w:p>
-        </w:tc>
-        <w:tc>
-          <w:tcPr>
-            <w:tcW w:w="3261" w:type="dxa"/>
-          </w:tcPr>
-          <w:p>
-            <w:pPr>
-              <w:rPr>
-                <w:rFonts w:ascii="Segoe UI Semilight" w:hAnsi="Segoe UI Semilight" w:cs="Segoe UI Semilight"/>
-                <w:sz w:val="24"/>
-                <w:szCs w:val="24"/>
-              </w:rPr>
-            </w:pPr>
-          </w:p>
-        </w:tc>
-      </w:tr>
-      <w:tr>
-        <w:tc>
-          <w:tcPr>
-            <w:tcW w:w="1413" w:type="dxa"/>
-          </w:tcPr>
-          <w:p>
-            <w:pPr>
-              <w:rPr>
-                <w:rFonts w:ascii="Segoe UI Semilight" w:hAnsi="Segoe UI Semilight" w:cs="Segoe UI Semilight"/>
-                <w:sz w:val="24"/>
-                <w:szCs w:val="24"/>
-              </w:rPr>
-            </w:pPr>
-          </w:p>
-        </w:tc>
-        <w:tc>
-          <w:tcPr>
-            <w:tcW w:w="2410" w:type="dxa"/>
-          </w:tcPr>
-          <w:p>
-            <w:pPr>
-              <w:rPr>
-                <w:rFonts w:ascii="Segoe UI Semilight" w:hAnsi="Segoe UI Semilight" w:cs="Segoe UI Semilight"/>
-                <w:sz w:val="24"/>
-                <w:szCs w:val="24"/>
-              </w:rPr>
-            </w:pPr>
-          </w:p>
-        </w:tc>
-        <w:tc>
-          <w:tcPr>
-            <w:tcW w:w="2409" w:type="dxa"/>
-          </w:tcPr>
-          <w:p>
-            <w:pPr>
-              <w:rPr>
-                <w:rFonts w:ascii="Segoe UI Semilight" w:hAnsi="Segoe UI Semilight" w:cs="Segoe UI Semilight"/>
-                <w:sz w:val="24"/>
-                <w:szCs w:val="24"/>
-              </w:rPr>
-            </w:pPr>
-          </w:p>
-        </w:tc>
-        <w:tc>
-          <w:tcPr>
-            <w:tcW w:w="3261" w:type="dxa"/>
-          </w:tcPr>
-          <w:p>
-            <w:pPr>
-              <w:rPr>
-                <w:rFonts w:ascii="Segoe UI Semilight" w:hAnsi="Segoe UI Semilight" w:cs="Segoe UI Semilight"/>
-                <w:sz w:val="24"/>
-                <w:szCs w:val="24"/>
-              </w:rPr>
-            </w:pPr>
-          </w:p>
-        </w:tc>
-      </w:tr>
-    </w:tbl>
-    <w:p>
-      <w:pPr>
+        <w:t>Test cases</w:t>
+      </w:r>
+      <w:r>
         <w:rPr>
           <w:rFonts w:ascii="Segoe UI Semilight" w:hAnsi="Segoe UI Semilight" w:cs="Segoe UI Semilight"/>
           <w:b/>
           <w:sz w:val="24"/>
           <w:szCs w:val="24"/>
         </w:rPr>
-      </w:pPr>
+        <w:t xml:space="preserve"> </w:t>
+      </w:r>
     </w:p>
     <w:p>
       <w:pPr>
@@ -1948,14 +1717,61 @@
           <w:szCs w:val="24"/>
         </w:rPr>
       </w:pPr>
-      <w:r>
+    </w:p>
+    <w:p>
+      <w:pPr>
         <w:rPr>
           <w:rFonts w:ascii="Segoe UI Semilight" w:hAnsi="Segoe UI Semilight" w:cs="Segoe UI Semilight"/>
           <w:b/>
           <w:sz w:val="24"/>
           <w:szCs w:val="24"/>
         </w:rPr>
-        <w:t>Test cases</w:t>
+      </w:pPr>
+      <w:r>
+        <w:rPr>
+          <w:rFonts w:ascii="Segoe UI Semilight" w:hAnsi="Segoe UI Semilight" w:cs="Segoe UI Semilight"/>
+          <w:b/>
+          <w:sz w:val="24"/>
+          <w:szCs w:val="24"/>
+        </w:rPr>
+        <w:t xml:space="preserve">Test uitgevoerd door: </w:t>
+      </w:r>
+      <w:r>
+        <w:rPr>
+          <w:rFonts w:ascii="Segoe UI Semilight" w:hAnsi="Segoe UI Semilight" w:cs="Segoe UI Semilight"/>
+          <w:b/>
+          <w:sz w:val="24"/>
+          <w:szCs w:val="24"/>
+        </w:rPr>
+        <w:br/>
+        <w:t>Datum:</w:t>
+      </w:r>
+      <w:r>
+        <w:rPr>
+          <w:rFonts w:ascii="Segoe UI Semilight" w:hAnsi="Segoe UI Semilight" w:cs="Segoe UI Semilight"/>
+          <w:b/>
+          <w:sz w:val="24"/>
+          <w:szCs w:val="24"/>
+        </w:rPr>
+        <w:tab/>
+      </w:r>
+      <w:r>
+        <w:rPr>
+          <w:rFonts w:ascii="Segoe UI Semilight" w:hAnsi="Segoe UI Semilight" w:cs="Segoe UI Semilight"/>
+          <w:b/>
+          <w:sz w:val="24"/>
+          <w:szCs w:val="24"/>
+        </w:rPr>
+        <w:tab/>
+      </w:r>
+      <w:r>
+        <w:rPr>
+          <w:rFonts w:ascii="Segoe UI Semilight" w:hAnsi="Segoe UI Semilight" w:cs="Segoe UI Semilight"/>
+          <w:b/>
+          <w:sz w:val="24"/>
+          <w:szCs w:val="24"/>
+        </w:rPr>
+        <w:tab/>
       </w:r>
     </w:p>
     <w:p>
@@ -1976,9 +1792,9 @@
       </w:tblPr>
       <w:tblGrid>
         <w:gridCol w:w="1489"/>
-        <w:gridCol w:w="2334"/>
-        <w:gridCol w:w="2409"/>
-        <w:gridCol w:w="3261"/>
+        <w:gridCol w:w="2784"/>
+        <w:gridCol w:w="2262"/>
+        <w:gridCol w:w="2958"/>
       </w:tblGrid>
       <w:tr>
         <w:tc>
@@ -2100,6 +1916,23 @@
               <w:t>Gebruiker is ingelogd</w:t>
             </w:r>
           </w:p>
+          <w:p>
+            <w:pPr>
+              <w:rPr>
+                <w:rFonts w:ascii="Segoe UI Semilight" w:hAnsi="Segoe UI Semilight" w:cs="Segoe UI Semilight"/>
+                <w:sz w:val="24"/>
+                <w:szCs w:val="24"/>
+              </w:rPr>
+            </w:pPr>
+            <w:r>
+              <w:rPr>
+                <w:rFonts w:ascii="Segoe UI Semilight" w:hAnsi="Segoe UI Semilight" w:cs="Segoe UI Semilight"/>
+                <w:sz w:val="24"/>
+                <w:szCs w:val="24"/>
+              </w:rPr>
+              <w:t>Contact opnemen</w:t>
+            </w:r>
+          </w:p>
         </w:tc>
         <w:tc>
           <w:tcPr>
@@ -2121,6 +1954,14 @@
               </w:rPr>
               <w:t>Klikt op contact opnemen knop</w:t>
             </w:r>
+            <w:r>
+              <w:rPr>
+                <w:rFonts w:ascii="Segoe UI Semilight" w:hAnsi="Segoe UI Semilight" w:cs="Segoe UI Semilight"/>
+                <w:sz w:val="24"/>
+                <w:szCs w:val="24"/>
+              </w:rPr>
+              <w:t xml:space="preserve"> op een veiling</w:t>
+            </w:r>
           </w:p>
         </w:tc>
         <w:tc>
@@ -2157,14 +1998,6 @@
                 <w:szCs w:val="24"/>
               </w:rPr>
             </w:pPr>
-            <w:r>
-              <w:rPr>
-                <w:rFonts w:ascii="Segoe UI Semilight" w:hAnsi="Segoe UI Semilight" w:cs="Segoe UI Semilight"/>
-                <w:sz w:val="24"/>
-                <w:szCs w:val="24"/>
-              </w:rPr>
-              <w:t>Website opent mail</w:t>
-            </w:r>
           </w:p>
         </w:tc>
       </w:tr>
@@ -2190,6 +2023,23 @@
               <w:t>Gebruiker is niet ingelogd</w:t>
             </w:r>
           </w:p>
+          <w:p>
+            <w:pPr>
+              <w:rPr>
+                <w:rFonts w:ascii="Segoe UI Semilight" w:hAnsi="Segoe UI Semilight" w:cs="Segoe UI Semilight"/>
+                <w:sz w:val="24"/>
+                <w:szCs w:val="24"/>
+              </w:rPr>
+            </w:pPr>
+            <w:r>
+              <w:rPr>
+                <w:rFonts w:ascii="Segoe UI Semilight" w:hAnsi="Segoe UI Semilight" w:cs="Segoe UI Semilight"/>
+                <w:sz w:val="24"/>
+                <w:szCs w:val="24"/>
+              </w:rPr>
+              <w:t>Contact opnemen</w:t>
+            </w:r>
+          </w:p>
         </w:tc>
         <w:tc>
           <w:tcPr>
@@ -2211,6 +2061,14 @@
               </w:rPr>
               <w:t>Klikt op contact opnemen knop</w:t>
             </w:r>
+            <w:r>
+              <w:rPr>
+                <w:rFonts w:ascii="Segoe UI Semilight" w:hAnsi="Segoe UI Semilight" w:cs="Segoe UI Semilight"/>
+                <w:sz w:val="24"/>
+                <w:szCs w:val="24"/>
+              </w:rPr>
+              <w:t xml:space="preserve"> op en veiling</w:t>
+            </w:r>
           </w:p>
         </w:tc>
         <w:tc>
@@ -2247,14 +2105,6 @@
                 <w:szCs w:val="24"/>
               </w:rPr>
             </w:pPr>
-            <w:r>
-              <w:rPr>
-                <w:rFonts w:ascii="Segoe UI Semilight" w:hAnsi="Segoe UI Semilight" w:cs="Segoe UI Semilight"/>
-                <w:sz w:val="24"/>
-                <w:szCs w:val="24"/>
-              </w:rPr>
-              <w:t>Knop is uitgeschakeld</w:t>
-            </w:r>
           </w:p>
         </w:tc>
       </w:tr>
@@ -2271,6 +2121,14 @@
                 <w:szCs w:val="24"/>
               </w:rPr>
             </w:pPr>
+            <w:r>
+              <w:rPr>
+                <w:rFonts w:ascii="Segoe UI Semilight" w:hAnsi="Segoe UI Semilight" w:cs="Segoe UI Semilight"/>
+                <w:sz w:val="24"/>
+                <w:szCs w:val="24"/>
+              </w:rPr>
+              <w:t xml:space="preserve">Script </w:t>
+            </w:r>
           </w:p>
         </w:tc>
         <w:tc>
@@ -2279,12 +2137,41 @@
           </w:tcPr>
           <w:p>
             <w:pPr>
-              <w:rPr>
-                <w:rFonts w:ascii="Segoe UI Semilight" w:hAnsi="Segoe UI Semilight" w:cs="Segoe UI Semilight"/>
-                <w:sz w:val="24"/>
-                <w:szCs w:val="24"/>
-              </w:rPr>
-            </w:pPr>
+              <w:overflowPunct/>
+              <w:autoSpaceDE/>
+              <w:autoSpaceDN/>
+              <w:adjustRightInd/>
+              <w:rPr>
+                <w:sz w:val="24"/>
+                <w:szCs w:val="24"/>
+                <w:lang w:eastAsia="en-NL"/>
+              </w:rPr>
+            </w:pPr>
+            <w:r>
+              <w:rPr>
+                <w:rFonts w:ascii="Segoe UI Semilight" w:hAnsi="Segoe UI Semilight" w:cs="Segoe UI Semilight"/>
+                <w:sz w:val="24"/>
+                <w:szCs w:val="24"/>
+              </w:rPr>
+              <w:t>Gebruiker voert script in</w:t>
+            </w:r>
+          </w:p>
+          <w:p>
+            <w:pPr>
+              <w:rPr>
+                <w:rFonts w:ascii="Segoe UI Semilight" w:hAnsi="Segoe UI Semilight" w:cs="Segoe UI Semilight"/>
+                <w:sz w:val="24"/>
+                <w:szCs w:val="24"/>
+              </w:rPr>
+            </w:pPr>
+            <w:r>
+              <w:rPr>
+                <w:sz w:val="24"/>
+                <w:szCs w:val="24"/>
+                <w:lang w:eastAsia="en-NL"/>
+              </w:rPr>
+              <w:t>&lt;script&gt;alert(’!’);&lt;/script&gt;</w:t>
+            </w:r>
           </w:p>
         </w:tc>
         <w:tc>
@@ -2299,6 +2186,22 @@
                 <w:szCs w:val="24"/>
               </w:rPr>
             </w:pPr>
+            <w:r>
+              <w:rPr>
+                <w:rFonts w:ascii="Segoe UI Semilight" w:hAnsi="Segoe UI Semilight" w:cs="Segoe UI Semilight"/>
+                <w:sz w:val="24"/>
+                <w:szCs w:val="24"/>
+              </w:rPr>
+              <w:t>Scripts w</w:t>
+            </w:r>
+            <w:r>
+              <w:rPr>
+                <w:rFonts w:ascii="Segoe UI Semilight" w:hAnsi="Segoe UI Semilight" w:cs="Segoe UI Semilight"/>
+                <w:sz w:val="24"/>
+                <w:szCs w:val="24"/>
+              </w:rPr>
+              <w:t>erkt niet</w:t>
+            </w:r>
           </w:p>
         </w:tc>
         <w:tc>
@@ -2329,6 +2232,14 @@
                 <w:szCs w:val="24"/>
               </w:rPr>
             </w:pPr>
+            <w:r>
+              <w:rPr>
+                <w:rFonts w:ascii="Segoe UI Semilight" w:hAnsi="Segoe UI Semilight" w:cs="Segoe UI Semilight"/>
+                <w:sz w:val="24"/>
+                <w:szCs w:val="24"/>
+              </w:rPr>
+              <w:t>Invoer met meer dan 200 karakters</w:t>
+            </w:r>
           </w:p>
         </w:tc>
         <w:tc>
@@ -2343,6 +2254,14 @@
                 <w:szCs w:val="24"/>
               </w:rPr>
             </w:pPr>
+            <w:r>
+              <w:rPr>
+                <w:rFonts w:ascii="Segoe UI Semilight" w:hAnsi="Segoe UI Semilight" w:cs="Segoe UI Semilight"/>
+                <w:sz w:val="24"/>
+                <w:szCs w:val="24"/>
+              </w:rPr>
+              <w:t>Invoer met meer dan 200 karakters</w:t>
+            </w:r>
           </w:p>
         </w:tc>
         <w:tc>
@@ -2357,6 +2276,281 @@
                 <w:szCs w:val="24"/>
               </w:rPr>
             </w:pPr>
+            <w:r>
+              <w:rPr>
+                <w:rFonts w:ascii="Segoe UI Semilight" w:hAnsi="Segoe UI Semilight" w:cs="Segoe UI Semilight"/>
+                <w:sz w:val="24"/>
+                <w:szCs w:val="24"/>
+              </w:rPr>
+              <w:t>Website crasht niet</w:t>
+            </w:r>
+          </w:p>
+        </w:tc>
+        <w:tc>
+          <w:tcPr>
+            <w:tcW w:w="3261" w:type="dxa"/>
+          </w:tcPr>
+          <w:p>
+            <w:pPr>
+              <w:rPr>
+                <w:rFonts w:ascii="Segoe UI Semilight" w:hAnsi="Segoe UI Semilight" w:cs="Segoe UI Semilight"/>
+                <w:sz w:val="24"/>
+                <w:szCs w:val="24"/>
+              </w:rPr>
+            </w:pPr>
+          </w:p>
+        </w:tc>
+      </w:tr>
+      <w:tr>
+        <w:trPr>
+          <w:trHeight w:val="1190"/>
+        </w:trPr>
+        <w:tc>
+          <w:tcPr>
+            <w:tcW w:w="1489" w:type="dxa"/>
+          </w:tcPr>
+          <w:p>
+            <w:pPr>
+              <w:rPr>
+                <w:rFonts w:ascii="Segoe UI Semilight" w:hAnsi="Segoe UI Semilight" w:cs="Segoe UI Semilight"/>
+                <w:sz w:val="24"/>
+                <w:szCs w:val="24"/>
+              </w:rPr>
+            </w:pPr>
+            <w:r>
+              <w:rPr>
+                <w:rFonts w:ascii="Segoe UI Semilight" w:hAnsi="Segoe UI Semilight" w:cs="Segoe UI Semilight"/>
+                <w:sz w:val="24"/>
+                <w:szCs w:val="24"/>
+              </w:rPr>
+              <w:t>Gebruiker zoekt op trefwoorden</w:t>
+            </w:r>
+          </w:p>
+        </w:tc>
+        <w:tc>
+          <w:tcPr>
+            <w:tcW w:w="2334" w:type="dxa"/>
+          </w:tcPr>
+          <w:p>
+            <w:pPr>
+              <w:rPr>
+                <w:rFonts w:ascii="Segoe UI Semilight" w:hAnsi="Segoe UI Semilight" w:cs="Segoe UI Semilight"/>
+                <w:sz w:val="24"/>
+                <w:szCs w:val="24"/>
+              </w:rPr>
+            </w:pPr>
+            <w:r>
+              <w:rPr>
+                <w:rFonts w:ascii="Segoe UI Semilight" w:hAnsi="Segoe UI Semilight" w:cs="Segoe UI Semilight"/>
+                <w:sz w:val="24"/>
+                <w:szCs w:val="24"/>
+              </w:rPr>
+              <w:t>Trefwoorden</w:t>
+            </w:r>
+          </w:p>
+        </w:tc>
+        <w:tc>
+          <w:tcPr>
+            <w:tcW w:w="2409" w:type="dxa"/>
+          </w:tcPr>
+          <w:p>
+            <w:pPr>
+              <w:rPr>
+                <w:rFonts w:ascii="Segoe UI Semilight" w:hAnsi="Segoe UI Semilight" w:cs="Segoe UI Semilight"/>
+                <w:sz w:val="24"/>
+                <w:szCs w:val="24"/>
+              </w:rPr>
+            </w:pPr>
+            <w:r>
+              <w:rPr>
+                <w:rFonts w:ascii="Segoe UI Semilight" w:hAnsi="Segoe UI Semilight" w:cs="Segoe UI Semilight"/>
+                <w:sz w:val="24"/>
+                <w:szCs w:val="24"/>
+              </w:rPr>
+              <w:t xml:space="preserve">Veilingen met het resultaat van het trefwoord worden getoond </w:t>
+            </w:r>
+          </w:p>
+        </w:tc>
+        <w:tc>
+          <w:tcPr>
+            <w:tcW w:w="3261" w:type="dxa"/>
+          </w:tcPr>
+          <w:p>
+            <w:pPr>
+              <w:rPr>
+                <w:rFonts w:ascii="Segoe UI Semilight" w:hAnsi="Segoe UI Semilight" w:cs="Segoe UI Semilight"/>
+                <w:sz w:val="24"/>
+                <w:szCs w:val="24"/>
+              </w:rPr>
+            </w:pPr>
+          </w:p>
+        </w:tc>
+      </w:tr>
+      <w:tr>
+        <w:tc>
+          <w:tcPr>
+            <w:tcW w:w="1489" w:type="dxa"/>
+          </w:tcPr>
+          <w:p>
+            <w:pPr>
+              <w:rPr>
+                <w:rFonts w:ascii="Segoe UI Semilight" w:hAnsi="Segoe UI Semilight" w:cs="Segoe UI Semilight"/>
+                <w:sz w:val="24"/>
+                <w:szCs w:val="24"/>
+              </w:rPr>
+            </w:pPr>
+            <w:r>
+              <w:rPr>
+                <w:rFonts w:ascii="Segoe UI Semilight" w:hAnsi="Segoe UI Semilight" w:cs="Segoe UI Semilight"/>
+                <w:sz w:val="24"/>
+                <w:szCs w:val="24"/>
+              </w:rPr>
+              <w:t>Gebruiker kiest een categorie</w:t>
+            </w:r>
+          </w:p>
+        </w:tc>
+        <w:tc>
+          <w:tcPr>
+            <w:tcW w:w="2334" w:type="dxa"/>
+          </w:tcPr>
+          <w:p>
+            <w:pPr>
+              <w:rPr>
+                <w:rFonts w:ascii="Segoe UI Semilight" w:hAnsi="Segoe UI Semilight" w:cs="Segoe UI Semilight"/>
+                <w:sz w:val="24"/>
+                <w:szCs w:val="24"/>
+              </w:rPr>
+            </w:pPr>
+            <w:r>
+              <w:rPr>
+                <w:rFonts w:ascii="Segoe UI Semilight" w:hAnsi="Segoe UI Semilight" w:cs="Segoe UI Semilight"/>
+                <w:sz w:val="24"/>
+                <w:szCs w:val="24"/>
+              </w:rPr>
+              <w:t>Categorie kiezen</w:t>
+            </w:r>
+          </w:p>
+        </w:tc>
+        <w:tc>
+          <w:tcPr>
+            <w:tcW w:w="2409" w:type="dxa"/>
+          </w:tcPr>
+          <w:p>
+            <w:pPr>
+              <w:rPr>
+                <w:rFonts w:ascii="Segoe UI Semilight" w:hAnsi="Segoe UI Semilight" w:cs="Segoe UI Semilight"/>
+                <w:sz w:val="24"/>
+                <w:szCs w:val="24"/>
+              </w:rPr>
+            </w:pPr>
+            <w:r>
+              <w:rPr>
+                <w:rFonts w:ascii="Segoe UI Semilight" w:hAnsi="Segoe UI Semilight" w:cs="Segoe UI Semilight"/>
+                <w:sz w:val="24"/>
+                <w:szCs w:val="24"/>
+              </w:rPr>
+              <w:t>Veilingen met het resultaat van het trefwoord worden getoond</w:t>
+            </w:r>
+          </w:p>
+        </w:tc>
+        <w:tc>
+          <w:tcPr>
+            <w:tcW w:w="3261" w:type="dxa"/>
+          </w:tcPr>
+          <w:p>
+            <w:pPr>
+              <w:rPr>
+                <w:rFonts w:ascii="Segoe UI Semilight" w:hAnsi="Segoe UI Semilight" w:cs="Segoe UI Semilight"/>
+                <w:sz w:val="24"/>
+                <w:szCs w:val="24"/>
+              </w:rPr>
+            </w:pPr>
+          </w:p>
+        </w:tc>
+      </w:tr>
+      <w:tr>
+        <w:tc>
+          <w:tcPr>
+            <w:tcW w:w="1489" w:type="dxa"/>
+          </w:tcPr>
+          <w:p>
+            <w:pPr>
+              <w:rPr>
+                <w:rFonts w:ascii="Segoe UI Semilight" w:hAnsi="Segoe UI Semilight" w:cs="Segoe UI Semilight"/>
+                <w:sz w:val="24"/>
+                <w:szCs w:val="24"/>
+              </w:rPr>
+            </w:pPr>
+            <w:r>
+              <w:rPr>
+                <w:rFonts w:ascii="Segoe UI Semilight" w:hAnsi="Segoe UI Semilight" w:cs="Segoe UI Semilight"/>
+                <w:sz w:val="24"/>
+                <w:szCs w:val="24"/>
+              </w:rPr>
+              <w:t>Gebruiker kiest een categorie en voert een trefwoord in</w:t>
+            </w:r>
+          </w:p>
+        </w:tc>
+        <w:tc>
+          <w:tcPr>
+            <w:tcW w:w="2334" w:type="dxa"/>
+          </w:tcPr>
+          <w:p>
+            <w:pPr>
+              <w:rPr>
+                <w:rFonts w:ascii="Segoe UI Semilight" w:hAnsi="Segoe UI Semilight" w:cs="Segoe UI Semilight"/>
+                <w:sz w:val="24"/>
+                <w:szCs w:val="24"/>
+              </w:rPr>
+            </w:pPr>
+            <w:r>
+              <w:rPr>
+                <w:rFonts w:ascii="Segoe UI Semilight" w:hAnsi="Segoe UI Semilight" w:cs="Segoe UI Semilight"/>
+                <w:sz w:val="24"/>
+                <w:szCs w:val="24"/>
+              </w:rPr>
+              <w:t>Categorie kiezen en een trefwoord intypen</w:t>
+            </w:r>
+          </w:p>
+        </w:tc>
+        <w:tc>
+          <w:tcPr>
+            <w:tcW w:w="2409" w:type="dxa"/>
+          </w:tcPr>
+          <w:p>
+            <w:pPr>
+              <w:rPr>
+                <w:rFonts w:ascii="Segoe UI Semilight" w:hAnsi="Segoe UI Semilight" w:cs="Segoe UI Semilight"/>
+                <w:sz w:val="24"/>
+                <w:szCs w:val="24"/>
+              </w:rPr>
+            </w:pPr>
+            <w:r>
+              <w:rPr>
+                <w:rFonts w:ascii="Segoe UI Semilight" w:hAnsi="Segoe UI Semilight" w:cs="Segoe UI Semilight"/>
+                <w:sz w:val="24"/>
+                <w:szCs w:val="24"/>
+              </w:rPr>
+              <w:t xml:space="preserve">Veilingen met het resultaat van het </w:t>
+            </w:r>
+            <w:r>
+              <w:rPr>
+                <w:rFonts w:ascii="Segoe UI Semilight" w:hAnsi="Segoe UI Semilight" w:cs="Segoe UI Semilight"/>
+                <w:sz w:val="24"/>
+                <w:szCs w:val="24"/>
+              </w:rPr>
+              <w:t>gekozen categorie en trefwoord</w:t>
+            </w:r>
+            <w:bookmarkStart w:id="0" w:name="_GoBack"/>
+            <w:bookmarkEnd w:id="0"/>
+            <w:r>
+              <w:rPr>
+                <w:rFonts w:ascii="Segoe UI Semilight" w:hAnsi="Segoe UI Semilight" w:cs="Segoe UI Semilight"/>
+                <w:sz w:val="24"/>
+                <w:szCs w:val="24"/>
+              </w:rPr>
+              <w:t xml:space="preserve"> worden getoond</w:t>
+            </w:r>
           </w:p>
         </w:tc>
         <w:tc>
@@ -3439,6 +3633,29 @@
       <w:szCs w:val="20"/>
     </w:rPr>
   </w:style>
+  <w:style w:type="paragraph" w:styleId="Kop3">
+    <w:name w:val="heading 3"/>
+    <w:basedOn w:val="Standaard"/>
+    <w:link w:val="Kop3Char"/>
+    <w:uiPriority w:val="9"/>
+    <w:qFormat/>
+    <w:rsid w:val="003E15D9"/>
+    <w:pPr>
+      <w:overflowPunct/>
+      <w:autoSpaceDE/>
+      <w:autoSpaceDN/>
+      <w:adjustRightInd/>
+      <w:spacing w:before="100" w:beforeAutospacing="1" w:after="100" w:afterAutospacing="1"/>
+      <w:outlineLvl w:val="2"/>
+    </w:pPr>
+    <w:rPr>
+      <w:b/>
+      <w:bCs/>
+      <w:sz w:val="27"/>
+      <w:szCs w:val="27"/>
+      <w:lang w:val="en-NL" w:eastAsia="en-NL"/>
+    </w:rPr>
+  </w:style>
   <w:style w:type="character" w:default="1" w:styleId="Standaardalinea-lettertype">
     <w:name w:val="Default Paragraph Font"/>
     <w:uiPriority w:val="1"/>
@@ -3495,6 +3712,33 @@
         <w:insideV w:val="single" w:sz="4" w:space="0" w:color="auto"/>
       </w:tblBorders>
     </w:tblPr>
+  </w:style>
+  <w:style w:type="character" w:customStyle="1" w:styleId="Kop3Char">
+    <w:name w:val="Kop 3 Char"/>
+    <w:basedOn w:val="Standaardalinea-lettertype"/>
+    <w:link w:val="Kop3"/>
+    <w:uiPriority w:val="9"/>
+    <w:rsid w:val="003E15D9"/>
+    <w:rPr>
+      <w:rFonts w:ascii="Times New Roman" w:eastAsia="Times New Roman" w:hAnsi="Times New Roman" w:cs="Times New Roman"/>
+      <w:b/>
+      <w:bCs/>
+      <w:sz w:val="27"/>
+      <w:szCs w:val="27"/>
+      <w:lang w:val="en-NL" w:eastAsia="en-NL"/>
+    </w:rPr>
+  </w:style>
+  <w:style w:type="character" w:styleId="Hyperlink">
+    <w:name w:val="Hyperlink"/>
+    <w:basedOn w:val="Standaardalinea-lettertype"/>
+    <w:uiPriority w:val="99"/>
+    <w:semiHidden/>
+    <w:unhideWhenUsed/>
+    <w:rsid w:val="003E15D9"/>
+    <w:rPr>
+      <w:color w:val="0000FF"/>
+      <w:u w:val="single"/>
+    </w:rPr>
   </w:style>
 </w:styles>
 </file>

--- a/Documenten EenmaalAndermaal/Ontwerpdocumenten/Testplan/Blackbox test/Use case 6.docx
+++ b/Documenten EenmaalAndermaal/Ontwerpdocumenten/Testplan/Blackbox test/Use case 6.docx
@@ -11,6 +11,7 @@
           <w:szCs w:val="32"/>
         </w:rPr>
       </w:pPr>
+      <w:proofErr w:type="spellStart"/>
       <w:r>
         <w:rPr>
           <w:rFonts w:ascii="Segoe UI Semilight" w:hAnsi="Segoe UI Semilight" w:cs="Segoe UI Semilight"/>
@@ -20,6 +21,7 @@
         </w:rPr>
         <w:t>Use</w:t>
       </w:r>
+      <w:proofErr w:type="spellEnd"/>
       <w:r>
         <w:rPr>
           <w:rFonts w:ascii="Segoe UI Semilight" w:hAnsi="Segoe UI Semilight" w:cs="Segoe UI Semilight"/>
@@ -216,7 +218,7 @@
           <w:sz w:val="24"/>
           <w:szCs w:val="24"/>
         </w:rPr>
-        <w:t xml:space="preserve">Geïnteresseerde kiest categorieën </w:t>
+        <w:t>Gebruiker wilt zoeken op een object</w:t>
       </w:r>
     </w:p>
     <w:p>
@@ -240,7 +242,7 @@
           <w:sz w:val="24"/>
           <w:szCs w:val="24"/>
         </w:rPr>
-        <w:t>Systeem toont rubrieken</w:t>
+        <w:t xml:space="preserve">Gebruiker zoekt op categorieën </w:t>
       </w:r>
     </w:p>
     <w:p>
@@ -264,7 +266,15 @@
           <w:sz w:val="24"/>
           <w:szCs w:val="24"/>
         </w:rPr>
-        <w:t>Geïnteresseerde kiest rubrieken</w:t>
+        <w:t>Systeem toont alle objecten van gekozen rubriek</w:t>
+      </w:r>
+      <w:r>
+        <w:rPr>
+          <w:rFonts w:ascii="Segoe UI Semilight" w:hAnsi="Segoe UI Semilight" w:cs="Segoe UI Semilight"/>
+          <w:sz w:val="24"/>
+          <w:szCs w:val="24"/>
+        </w:rPr>
+        <w:t xml:space="preserve"> </w:t>
       </w:r>
     </w:p>
     <w:p>
@@ -288,7 +298,7 @@
           <w:sz w:val="24"/>
           <w:szCs w:val="24"/>
         </w:rPr>
-        <w:t>Systeem toont alle objecten van gekozen rubriek</w:t>
+        <w:t>Geïnteresseerde kiest een object</w:t>
       </w:r>
     </w:p>
     <w:p>
@@ -312,7 +322,7 @@
           <w:sz w:val="24"/>
           <w:szCs w:val="24"/>
         </w:rPr>
-        <w:t>Geïnteresseerde vraagt extra informatie</w:t>
+        <w:t>Systeem toont biedingspagina van gekozen object</w:t>
       </w:r>
     </w:p>
     <w:p>
@@ -336,7 +346,7 @@
           <w:sz w:val="24"/>
           <w:szCs w:val="24"/>
         </w:rPr>
-        <w:t>Geïnteresseerde kiest een object</w:t>
+        <w:t>Geïnteresseerde wilt extra informatie over object, drukt op Contact opnemen</w:t>
       </w:r>
     </w:p>
     <w:p>
@@ -360,7 +370,15 @@
           <w:sz w:val="24"/>
           <w:szCs w:val="24"/>
         </w:rPr>
-        <w:t>Systeem toont biedingspagina van gekozen object</w:t>
+        <w:t>Syst</w:t>
+      </w:r>
+      <w:r>
+        <w:rPr>
+          <w:rFonts w:ascii="Segoe UI Semilight" w:hAnsi="Segoe UI Semilight" w:cs="Segoe UI Semilight"/>
+          <w:sz w:val="24"/>
+          <w:szCs w:val="24"/>
+        </w:rPr>
+        <w:t xml:space="preserve">eem opent mail </w:t>
       </w:r>
     </w:p>
     <w:p>
@@ -384,7 +402,7 @@
           <w:sz w:val="24"/>
           <w:szCs w:val="24"/>
         </w:rPr>
-        <w:t>Geïnteresseerde wilt extra informatie over object, drukt op Contact opnemen</w:t>
+        <w:t>Gebruiker vult bericht in</w:t>
       </w:r>
     </w:p>
     <w:p>
@@ -408,22 +426,41 @@
           <w:sz w:val="24"/>
           <w:szCs w:val="24"/>
         </w:rPr>
-        <w:t>Syst</w:t>
-      </w:r>
-      <w:r>
-        <w:rPr>
-          <w:rFonts w:ascii="Segoe UI Semilight" w:hAnsi="Segoe UI Semilight" w:cs="Segoe UI Semilight"/>
-          <w:sz w:val="24"/>
-          <w:szCs w:val="24"/>
-        </w:rPr>
-        <w:t xml:space="preserve">eem opent mail </w:t>
-      </w:r>
-    </w:p>
-    <w:p>
-      <w:pPr>
+        <w:t>E-mail wordt verzonden</w:t>
+      </w:r>
+    </w:p>
+    <w:p>
+      <w:pPr>
+        <w:rPr>
+          <w:rFonts w:ascii="Segoe UI Semilight" w:hAnsi="Segoe UI Semilight" w:cs="Segoe UI Semilight"/>
+          <w:sz w:val="24"/>
+          <w:szCs w:val="24"/>
+        </w:rPr>
+      </w:pPr>
+    </w:p>
+    <w:p>
+      <w:pPr>
+        <w:rPr>
+          <w:rFonts w:ascii="Segoe UI Semilight" w:hAnsi="Segoe UI Semilight" w:cs="Segoe UI Semilight"/>
+          <w:sz w:val="24"/>
+          <w:szCs w:val="24"/>
+        </w:rPr>
+      </w:pPr>
+      <w:r>
+        <w:rPr>
+          <w:rFonts w:ascii="Segoe UI Semilight" w:hAnsi="Segoe UI Semilight" w:cs="Segoe UI Semilight"/>
+          <w:sz w:val="24"/>
+          <w:szCs w:val="24"/>
+        </w:rPr>
+        <w:t>Alternatieve flow</w:t>
+      </w:r>
+    </w:p>
+    <w:p>
+      <w:pPr>
+        <w:pStyle w:val="Lijstalinea"/>
         <w:numPr>
           <w:ilvl w:val="0"/>
-          <w:numId w:val="1"/>
+          <w:numId w:val="8"/>
         </w:numPr>
         <w:overflowPunct/>
         <w:autoSpaceDE/>
@@ -440,14 +477,47 @@
           <w:sz w:val="24"/>
           <w:szCs w:val="24"/>
         </w:rPr>
-        <w:t>Geïnteresseerde vult e-mail in</w:t>
-      </w:r>
-    </w:p>
-    <w:p>
-      <w:pPr>
+        <w:t xml:space="preserve">           Gebruiker </w:t>
+      </w:r>
+      <w:r>
+        <w:rPr>
+          <w:rFonts w:ascii="Segoe UI Semilight" w:hAnsi="Segoe UI Semilight" w:cs="Segoe UI Semilight"/>
+          <w:sz w:val="24"/>
+          <w:szCs w:val="24"/>
+        </w:rPr>
+        <w:t>zoekt</w:t>
+      </w:r>
+      <w:r>
+        <w:rPr>
+          <w:rFonts w:ascii="Segoe UI Semilight" w:hAnsi="Segoe UI Semilight" w:cs="Segoe UI Semilight"/>
+          <w:sz w:val="24"/>
+          <w:szCs w:val="24"/>
+        </w:rPr>
+        <w:t xml:space="preserve"> </w:t>
+      </w:r>
+      <w:r>
+        <w:rPr>
+          <w:rFonts w:ascii="Segoe UI Semilight" w:hAnsi="Segoe UI Semilight" w:cs="Segoe UI Semilight"/>
+          <w:sz w:val="24"/>
+          <w:szCs w:val="24"/>
+        </w:rPr>
+        <w:t>op</w:t>
+      </w:r>
+      <w:r>
+        <w:rPr>
+          <w:rFonts w:ascii="Segoe UI Semilight" w:hAnsi="Segoe UI Semilight" w:cs="Segoe UI Semilight"/>
+          <w:sz w:val="24"/>
+          <w:szCs w:val="24"/>
+        </w:rPr>
+        <w:t xml:space="preserve"> trefwoord</w:t>
+      </w:r>
+    </w:p>
+    <w:p>
+      <w:pPr>
+        <w:pStyle w:val="Lijstalinea"/>
         <w:numPr>
           <w:ilvl w:val="0"/>
-          <w:numId w:val="1"/>
+          <w:numId w:val="9"/>
         </w:numPr>
         <w:overflowPunct/>
         <w:autoSpaceDE/>
@@ -464,697 +534,89 @@
           <w:sz w:val="24"/>
           <w:szCs w:val="24"/>
         </w:rPr>
-        <w:t>E-mail wordt verzonden</w:t>
-      </w:r>
-    </w:p>
-    <w:p>
-      <w:pPr>
-        <w:rPr>
-          <w:rFonts w:ascii="Segoe UI Semilight" w:hAnsi="Segoe UI Semilight" w:cs="Segoe UI Semilight"/>
-          <w:sz w:val="24"/>
-          <w:szCs w:val="24"/>
-        </w:rPr>
-      </w:pPr>
-    </w:p>
-    <w:p>
-      <w:pPr>
-        <w:rPr>
-          <w:rFonts w:ascii="Segoe UI Semilight" w:hAnsi="Segoe UI Semilight" w:cs="Segoe UI Semilight"/>
-          <w:sz w:val="24"/>
-          <w:szCs w:val="24"/>
-        </w:rPr>
-      </w:pPr>
-      <w:r>
-        <w:rPr>
-          <w:rFonts w:ascii="Segoe UI Semilight" w:hAnsi="Segoe UI Semilight" w:cs="Segoe UI Semilight"/>
-          <w:sz w:val="24"/>
-          <w:szCs w:val="24"/>
-        </w:rPr>
-        <w:t>Alternatieve flow</w:t>
-      </w:r>
-    </w:p>
-    <w:p>
-      <w:pPr>
-        <w:numPr>
-          <w:ilvl w:val="2"/>
-          <w:numId w:val="2"/>
-        </w:numPr>
+        <w:t xml:space="preserve">           </w:t>
+      </w:r>
+      <w:r>
+        <w:rPr>
+          <w:rFonts w:ascii="Segoe UI Semilight" w:hAnsi="Segoe UI Semilight" w:cs="Segoe UI Semilight"/>
+          <w:sz w:val="24"/>
+          <w:szCs w:val="24"/>
+        </w:rPr>
+        <w:t>Ge</w:t>
+      </w:r>
+      <w:r>
+        <w:rPr>
+          <w:rFonts w:ascii="Segoe UI Semilight" w:hAnsi="Segoe UI Semilight" w:cs="Segoe UI Semilight"/>
+          <w:sz w:val="24"/>
+          <w:szCs w:val="24"/>
+        </w:rPr>
+        <w:t>bruiker</w:t>
+      </w:r>
+      <w:r>
+        <w:rPr>
+          <w:rFonts w:ascii="Segoe UI Semilight" w:hAnsi="Segoe UI Semilight" w:cs="Segoe UI Semilight"/>
+          <w:sz w:val="24"/>
+          <w:szCs w:val="24"/>
+        </w:rPr>
+        <w:t xml:space="preserve"> zoekt op trefwoorden </w:t>
+      </w:r>
+      <w:r>
+        <w:rPr>
+          <w:rFonts w:ascii="Segoe UI Semilight" w:hAnsi="Segoe UI Semilight" w:cs="Segoe UI Semilight"/>
+          <w:sz w:val="24"/>
+          <w:szCs w:val="24"/>
+        </w:rPr>
+        <w:t>en</w:t>
+      </w:r>
+      <w:r>
+        <w:rPr>
+          <w:rFonts w:ascii="Segoe UI Semilight" w:hAnsi="Segoe UI Semilight" w:cs="Segoe UI Semilight"/>
+          <w:sz w:val="24"/>
+          <w:szCs w:val="24"/>
+        </w:rPr>
+        <w:t xml:space="preserve"> categorieën</w:t>
+      </w:r>
+    </w:p>
+    <w:p>
+      <w:pPr>
+        <w:rPr>
+          <w:rFonts w:ascii="Segoe UI Semilight" w:hAnsi="Segoe UI Semilight" w:cs="Segoe UI Semilight"/>
+          <w:sz w:val="24"/>
+          <w:szCs w:val="24"/>
+        </w:rPr>
+      </w:pPr>
+    </w:p>
+    <w:p>
+      <w:pPr>
+        <w:rPr>
+          <w:rFonts w:ascii="Segoe UI Semilight" w:hAnsi="Segoe UI Semilight" w:cs="Segoe UI Semilight"/>
+          <w:sz w:val="24"/>
+          <w:szCs w:val="24"/>
+        </w:rPr>
+      </w:pPr>
+    </w:p>
+    <w:p>
+      <w:pPr>
         <w:overflowPunct/>
         <w:autoSpaceDE/>
+        <w:autoSpaceDN/>
         <w:adjustRightInd/>
-        <w:rPr>
-          <w:rFonts w:ascii="Segoe UI Semilight" w:hAnsi="Segoe UI Semilight" w:cs="Segoe UI Semilight"/>
-          <w:sz w:val="24"/>
-          <w:szCs w:val="24"/>
-        </w:rPr>
-      </w:pPr>
-      <w:r>
-        <w:rPr>
-          <w:rFonts w:ascii="Segoe UI Semilight" w:hAnsi="Segoe UI Semilight" w:cs="Segoe UI Semilight"/>
-          <w:sz w:val="24"/>
-          <w:szCs w:val="24"/>
-        </w:rPr>
-        <w:t>Geïnteresseerde voert een zoekargument in</w:t>
-      </w:r>
-    </w:p>
-    <w:p>
-      <w:pPr>
-        <w:rPr>
-          <w:rFonts w:ascii="Segoe UI Semilight" w:hAnsi="Segoe UI Semilight" w:cs="Segoe UI Semilight"/>
-          <w:sz w:val="24"/>
-          <w:szCs w:val="24"/>
-        </w:rPr>
-      </w:pPr>
-    </w:p>
-    <w:p>
-      <w:pPr>
-        <w:rPr>
-          <w:rFonts w:ascii="Segoe UI Semilight" w:hAnsi="Segoe UI Semilight" w:cs="Segoe UI Semilight"/>
-          <w:sz w:val="24"/>
-          <w:szCs w:val="24"/>
-        </w:rPr>
-      </w:pPr>
-    </w:p>
-    <w:tbl>
-      <w:tblPr>
-        <w:tblW w:w="0" w:type="auto"/>
-        <w:tblBorders>
-          <w:top w:val="single" w:sz="4" w:space="0" w:color="auto"/>
-          <w:left w:val="single" w:sz="4" w:space="0" w:color="auto"/>
-          <w:bottom w:val="single" w:sz="4" w:space="0" w:color="auto"/>
-          <w:right w:val="single" w:sz="4" w:space="0" w:color="auto"/>
-          <w:insideH w:val="single" w:sz="4" w:space="0" w:color="auto"/>
-          <w:insideV w:val="single" w:sz="4" w:space="0" w:color="auto"/>
-        </w:tblBorders>
-        <w:tblLook w:val="01E0" w:firstRow="1" w:lastRow="1" w:firstColumn="1" w:lastColumn="1" w:noHBand="0" w:noVBand="0"/>
-      </w:tblPr>
-      <w:tblGrid>
-        <w:gridCol w:w="4531"/>
-        <w:gridCol w:w="4531"/>
-      </w:tblGrid>
-      <w:tr>
-        <w:tc>
-          <w:tcPr>
-            <w:tcW w:w="4643" w:type="dxa"/>
-            <w:tcBorders>
-              <w:top w:val="single" w:sz="4" w:space="0" w:color="auto"/>
-              <w:left w:val="single" w:sz="4" w:space="0" w:color="auto"/>
-              <w:bottom w:val="single" w:sz="4" w:space="0" w:color="auto"/>
-              <w:right w:val="single" w:sz="4" w:space="0" w:color="auto"/>
-            </w:tcBorders>
-            <w:hideMark/>
-          </w:tcPr>
-          <w:p>
-            <w:pPr>
-              <w:rPr>
-                <w:rFonts w:ascii="Segoe UI Semilight" w:hAnsi="Segoe UI Semilight" w:cs="Segoe UI Semilight"/>
-                <w:b/>
-                <w:i/>
-                <w:sz w:val="24"/>
-                <w:szCs w:val="24"/>
-              </w:rPr>
-            </w:pPr>
-            <w:r>
-              <w:rPr>
-                <w:rFonts w:ascii="Segoe UI Semilight" w:hAnsi="Segoe UI Semilight" w:cs="Segoe UI Semilight"/>
-                <w:b/>
-                <w:i/>
-                <w:sz w:val="24"/>
-                <w:szCs w:val="24"/>
-              </w:rPr>
-              <w:t>Zoeken object</w:t>
-            </w:r>
-          </w:p>
-        </w:tc>
-        <w:tc>
-          <w:tcPr>
-            <w:tcW w:w="4643" w:type="dxa"/>
-            <w:tcBorders>
-              <w:top w:val="single" w:sz="4" w:space="0" w:color="auto"/>
-              <w:left w:val="single" w:sz="4" w:space="0" w:color="auto"/>
-              <w:bottom w:val="single" w:sz="4" w:space="0" w:color="auto"/>
-              <w:right w:val="single" w:sz="4" w:space="0" w:color="auto"/>
-            </w:tcBorders>
-          </w:tcPr>
-          <w:p>
-            <w:pPr>
-              <w:rPr>
-                <w:rFonts w:ascii="Segoe UI Semilight" w:hAnsi="Segoe UI Semilight" w:cs="Segoe UI Semilight"/>
-                <w:sz w:val="24"/>
-                <w:szCs w:val="24"/>
-              </w:rPr>
-            </w:pPr>
-          </w:p>
-        </w:tc>
-      </w:tr>
-      <w:tr>
-        <w:tc>
-          <w:tcPr>
-            <w:tcW w:w="4643" w:type="dxa"/>
-            <w:tcBorders>
-              <w:top w:val="single" w:sz="4" w:space="0" w:color="auto"/>
-              <w:left w:val="single" w:sz="4" w:space="0" w:color="auto"/>
-              <w:bottom w:val="single" w:sz="4" w:space="0" w:color="auto"/>
-              <w:right w:val="single" w:sz="4" w:space="0" w:color="auto"/>
-            </w:tcBorders>
-            <w:hideMark/>
-          </w:tcPr>
-          <w:p>
-            <w:pPr>
-              <w:rPr>
-                <w:rFonts w:ascii="Segoe UI Semilight" w:hAnsi="Segoe UI Semilight" w:cs="Segoe UI Semilight"/>
-                <w:b/>
-                <w:sz w:val="24"/>
-                <w:szCs w:val="24"/>
-              </w:rPr>
-            </w:pPr>
-            <w:r>
-              <w:rPr>
-                <w:rFonts w:ascii="Segoe UI Semilight" w:hAnsi="Segoe UI Semilight" w:cs="Segoe UI Semilight"/>
-                <w:b/>
-                <w:sz w:val="24"/>
-                <w:szCs w:val="24"/>
-              </w:rPr>
-              <w:t xml:space="preserve">Geïnteresseerde </w:t>
-            </w:r>
-          </w:p>
-        </w:tc>
-        <w:tc>
-          <w:tcPr>
-            <w:tcW w:w="4643" w:type="dxa"/>
-            <w:tcBorders>
-              <w:top w:val="single" w:sz="4" w:space="0" w:color="auto"/>
-              <w:left w:val="single" w:sz="4" w:space="0" w:color="auto"/>
-              <w:bottom w:val="single" w:sz="4" w:space="0" w:color="auto"/>
-              <w:right w:val="single" w:sz="4" w:space="0" w:color="auto"/>
-            </w:tcBorders>
-            <w:hideMark/>
-          </w:tcPr>
-          <w:p>
-            <w:pPr>
-              <w:rPr>
-                <w:rFonts w:ascii="Segoe UI Semilight" w:hAnsi="Segoe UI Semilight" w:cs="Segoe UI Semilight"/>
-                <w:b/>
-                <w:sz w:val="24"/>
-                <w:szCs w:val="24"/>
-              </w:rPr>
-            </w:pPr>
-            <w:r>
-              <w:rPr>
-                <w:rFonts w:ascii="Segoe UI Semilight" w:hAnsi="Segoe UI Semilight" w:cs="Segoe UI Semilight"/>
-                <w:b/>
-                <w:sz w:val="24"/>
-                <w:szCs w:val="24"/>
-              </w:rPr>
-              <w:t>Systeem</w:t>
-            </w:r>
-          </w:p>
-        </w:tc>
-      </w:tr>
-      <w:tr>
-        <w:tc>
-          <w:tcPr>
-            <w:tcW w:w="4643" w:type="dxa"/>
-            <w:tcBorders>
-              <w:top w:val="single" w:sz="4" w:space="0" w:color="auto"/>
-              <w:left w:val="single" w:sz="4" w:space="0" w:color="auto"/>
-              <w:bottom w:val="single" w:sz="4" w:space="0" w:color="auto"/>
-              <w:right w:val="single" w:sz="4" w:space="0" w:color="auto"/>
-            </w:tcBorders>
-            <w:hideMark/>
-          </w:tcPr>
-          <w:p>
-            <w:pPr>
-              <w:overflowPunct/>
-              <w:autoSpaceDE/>
-              <w:adjustRightInd/>
-              <w:rPr>
-                <w:rFonts w:ascii="Segoe UI Semilight" w:hAnsi="Segoe UI Semilight" w:cs="Segoe UI Semilight"/>
-                <w:sz w:val="24"/>
-                <w:szCs w:val="24"/>
-              </w:rPr>
-            </w:pPr>
-            <w:r>
-              <w:rPr>
-                <w:rFonts w:ascii="Segoe UI Semilight" w:hAnsi="Segoe UI Semilight" w:cs="Segoe UI Semilight"/>
-                <w:sz w:val="24"/>
-                <w:szCs w:val="24"/>
-              </w:rPr>
-              <w:t xml:space="preserve">1 </w:t>
-            </w:r>
-            <w:r>
-              <w:rPr>
-                <w:rFonts w:ascii="Segoe UI Semilight" w:hAnsi="Segoe UI Semilight" w:cs="Segoe UI Semilight"/>
-                <w:sz w:val="24"/>
-                <w:szCs w:val="24"/>
-              </w:rPr>
-              <w:t xml:space="preserve">Geïnteresseerde kiest categorieën/ hier kan er ook tekst ingevuld worden </w:t>
-            </w:r>
-            <w:r>
-              <w:rPr>
-                <w:rFonts w:ascii="Segoe UI Semilight" w:hAnsi="Segoe UI Semilight" w:cs="Segoe UI Semilight"/>
-                <w:sz w:val="24"/>
-                <w:szCs w:val="24"/>
-              </w:rPr>
-              <w:t>om te zoeken</w:t>
-            </w:r>
-          </w:p>
-        </w:tc>
-        <w:tc>
-          <w:tcPr>
-            <w:tcW w:w="4643" w:type="dxa"/>
-            <w:tcBorders>
-              <w:top w:val="single" w:sz="4" w:space="0" w:color="auto"/>
-              <w:left w:val="single" w:sz="4" w:space="0" w:color="auto"/>
-              <w:bottom w:val="single" w:sz="4" w:space="0" w:color="auto"/>
-              <w:right w:val="single" w:sz="4" w:space="0" w:color="auto"/>
-            </w:tcBorders>
-            <w:hideMark/>
-          </w:tcPr>
-          <w:p>
-            <w:pPr>
-              <w:rPr>
-                <w:rFonts w:ascii="Segoe UI Semilight" w:hAnsi="Segoe UI Semilight" w:cs="Segoe UI Semilight"/>
-                <w:sz w:val="24"/>
-                <w:szCs w:val="24"/>
-              </w:rPr>
-            </w:pPr>
-            <w:r>
-              <w:rPr>
-                <w:rFonts w:ascii="Segoe UI Semilight" w:hAnsi="Segoe UI Semilight" w:cs="Segoe UI Semilight"/>
-                <w:sz w:val="24"/>
-                <w:szCs w:val="24"/>
-              </w:rPr>
-              <w:t>Toont hoofdrubrieken</w:t>
-            </w:r>
-            <w:r>
-              <w:rPr>
-                <w:rFonts w:ascii="Segoe UI Semilight" w:hAnsi="Segoe UI Semilight" w:cs="Segoe UI Semilight"/>
-                <w:sz w:val="24"/>
-                <w:szCs w:val="24"/>
-              </w:rPr>
-              <w:t>/ als er tekst is ingevuld worden gelijk alle objecten daarvan laten zien.</w:t>
-            </w:r>
-          </w:p>
-        </w:tc>
-      </w:tr>
-      <w:tr>
-        <w:tc>
-          <w:tcPr>
-            <w:tcW w:w="4643" w:type="dxa"/>
-            <w:tcBorders>
-              <w:top w:val="single" w:sz="4" w:space="0" w:color="auto"/>
-              <w:left w:val="single" w:sz="4" w:space="0" w:color="auto"/>
-              <w:bottom w:val="single" w:sz="4" w:space="0" w:color="auto"/>
-              <w:right w:val="single" w:sz="4" w:space="0" w:color="auto"/>
-            </w:tcBorders>
-            <w:hideMark/>
-          </w:tcPr>
-          <w:p>
-            <w:pPr>
-              <w:rPr>
-                <w:rFonts w:ascii="Segoe UI Semilight" w:hAnsi="Segoe UI Semilight" w:cs="Segoe UI Semilight"/>
-                <w:sz w:val="24"/>
-                <w:szCs w:val="24"/>
-              </w:rPr>
-            </w:pPr>
-            <w:r>
-              <w:rPr>
-                <w:rFonts w:ascii="Segoe UI Semilight" w:hAnsi="Segoe UI Semilight" w:cs="Segoe UI Semilight"/>
-                <w:sz w:val="24"/>
-                <w:szCs w:val="24"/>
-              </w:rPr>
-              <w:t>2 Kiest hoofdrubriek</w:t>
-            </w:r>
-          </w:p>
-        </w:tc>
-        <w:tc>
-          <w:tcPr>
-            <w:tcW w:w="4643" w:type="dxa"/>
-            <w:tcBorders>
-              <w:top w:val="single" w:sz="4" w:space="0" w:color="auto"/>
-              <w:left w:val="single" w:sz="4" w:space="0" w:color="auto"/>
-              <w:bottom w:val="single" w:sz="4" w:space="0" w:color="auto"/>
-              <w:right w:val="single" w:sz="4" w:space="0" w:color="auto"/>
-            </w:tcBorders>
-            <w:hideMark/>
-          </w:tcPr>
-          <w:p>
-            <w:pPr>
-              <w:rPr>
-                <w:rFonts w:ascii="Segoe UI Semilight" w:hAnsi="Segoe UI Semilight" w:cs="Segoe UI Semilight"/>
-                <w:sz w:val="24"/>
-                <w:szCs w:val="24"/>
-              </w:rPr>
-            </w:pPr>
-            <w:r>
-              <w:rPr>
-                <w:rFonts w:ascii="Segoe UI Semilight" w:hAnsi="Segoe UI Semilight" w:cs="Segoe UI Semilight"/>
-                <w:sz w:val="24"/>
-                <w:szCs w:val="24"/>
-              </w:rPr>
-              <w:t xml:space="preserve">Toont </w:t>
-            </w:r>
-            <w:r>
-              <w:rPr>
-                <w:rFonts w:ascii="Segoe UI Semilight" w:hAnsi="Segoe UI Semilight" w:cs="Segoe UI Semilight"/>
-                <w:sz w:val="24"/>
-                <w:szCs w:val="24"/>
-              </w:rPr>
-              <w:t>alle objecten van gekozen hoofdrubriek</w:t>
-            </w:r>
-          </w:p>
-        </w:tc>
-      </w:tr>
-      <w:tr>
-        <w:tc>
-          <w:tcPr>
-            <w:tcW w:w="4643" w:type="dxa"/>
-            <w:tcBorders>
-              <w:top w:val="single" w:sz="4" w:space="0" w:color="auto"/>
-              <w:left w:val="single" w:sz="4" w:space="0" w:color="auto"/>
-              <w:bottom w:val="single" w:sz="4" w:space="0" w:color="auto"/>
-              <w:right w:val="single" w:sz="4" w:space="0" w:color="auto"/>
-            </w:tcBorders>
-            <w:hideMark/>
-          </w:tcPr>
-          <w:p>
-            <w:pPr>
-              <w:rPr>
-                <w:rFonts w:ascii="Segoe UI Semilight" w:hAnsi="Segoe UI Semilight" w:cs="Segoe UI Semilight"/>
-                <w:sz w:val="24"/>
-                <w:szCs w:val="24"/>
-              </w:rPr>
-            </w:pPr>
-            <w:r>
-              <w:rPr>
-                <w:rFonts w:ascii="Segoe UI Semilight" w:hAnsi="Segoe UI Semilight" w:cs="Segoe UI Semilight"/>
-                <w:sz w:val="24"/>
-                <w:szCs w:val="24"/>
-              </w:rPr>
-              <w:t xml:space="preserve">3 Kiest </w:t>
-            </w:r>
-            <w:r>
-              <w:rPr>
-                <w:rFonts w:ascii="Segoe UI Semilight" w:hAnsi="Segoe UI Semilight" w:cs="Segoe UI Semilight"/>
-                <w:sz w:val="24"/>
-                <w:szCs w:val="24"/>
-              </w:rPr>
-              <w:t>sub rubriek</w:t>
-            </w:r>
-            <w:r>
-              <w:rPr>
-                <w:rFonts w:ascii="Segoe UI Semilight" w:hAnsi="Segoe UI Semilight" w:cs="Segoe UI Semilight"/>
-                <w:sz w:val="24"/>
-                <w:szCs w:val="24"/>
-              </w:rPr>
-              <w:t xml:space="preserve"> via filter knop</w:t>
-            </w:r>
-          </w:p>
-        </w:tc>
-        <w:tc>
-          <w:tcPr>
-            <w:tcW w:w="4643" w:type="dxa"/>
-            <w:tcBorders>
-              <w:top w:val="single" w:sz="4" w:space="0" w:color="auto"/>
-              <w:left w:val="single" w:sz="4" w:space="0" w:color="auto"/>
-              <w:bottom w:val="single" w:sz="4" w:space="0" w:color="auto"/>
-              <w:right w:val="single" w:sz="4" w:space="0" w:color="auto"/>
-            </w:tcBorders>
-            <w:hideMark/>
-          </w:tcPr>
-          <w:p>
-            <w:pPr>
-              <w:rPr>
-                <w:rFonts w:ascii="Segoe UI Semilight" w:hAnsi="Segoe UI Semilight" w:cs="Segoe UI Semilight"/>
-                <w:sz w:val="24"/>
-                <w:szCs w:val="24"/>
-              </w:rPr>
-            </w:pPr>
-            <w:r>
-              <w:rPr>
-                <w:rFonts w:ascii="Segoe UI Semilight" w:hAnsi="Segoe UI Semilight" w:cs="Segoe UI Semilight"/>
-                <w:sz w:val="24"/>
-                <w:szCs w:val="24"/>
-              </w:rPr>
-              <w:t>Toont alle objecten</w:t>
-            </w:r>
-            <w:r>
-              <w:rPr>
-                <w:rFonts w:ascii="Segoe UI Semilight" w:hAnsi="Segoe UI Semilight" w:cs="Segoe UI Semilight"/>
-                <w:sz w:val="24"/>
-                <w:szCs w:val="24"/>
-              </w:rPr>
-              <w:t xml:space="preserve"> via gekozen </w:t>
-            </w:r>
-            <w:r>
-              <w:rPr>
-                <w:rFonts w:ascii="Segoe UI Semilight" w:hAnsi="Segoe UI Semilight" w:cs="Segoe UI Semilight"/>
-                <w:sz w:val="24"/>
-                <w:szCs w:val="24"/>
-              </w:rPr>
-              <w:t>sub rubriek</w:t>
-            </w:r>
-          </w:p>
-        </w:tc>
-      </w:tr>
-      <w:tr>
-        <w:tc>
-          <w:tcPr>
-            <w:tcW w:w="4643" w:type="dxa"/>
-            <w:tcBorders>
-              <w:top w:val="single" w:sz="4" w:space="0" w:color="auto"/>
-              <w:left w:val="single" w:sz="4" w:space="0" w:color="auto"/>
-              <w:bottom w:val="single" w:sz="4" w:space="0" w:color="auto"/>
-              <w:right w:val="single" w:sz="4" w:space="0" w:color="auto"/>
-            </w:tcBorders>
-            <w:hideMark/>
-          </w:tcPr>
-          <w:p>
-            <w:pPr>
-              <w:rPr>
-                <w:rFonts w:ascii="Segoe UI Semilight" w:hAnsi="Segoe UI Semilight" w:cs="Segoe UI Semilight"/>
-                <w:sz w:val="24"/>
-                <w:szCs w:val="24"/>
-              </w:rPr>
-            </w:pPr>
-            <w:r>
-              <w:rPr>
-                <w:rFonts w:ascii="Segoe UI Semilight" w:hAnsi="Segoe UI Semilight" w:cs="Segoe UI Semilight"/>
-                <w:sz w:val="24"/>
-                <w:szCs w:val="24"/>
-              </w:rPr>
-              <w:t>4 Kiest object</w:t>
-            </w:r>
-          </w:p>
-        </w:tc>
-        <w:tc>
-          <w:tcPr>
-            <w:tcW w:w="4643" w:type="dxa"/>
-            <w:tcBorders>
-              <w:top w:val="single" w:sz="4" w:space="0" w:color="auto"/>
-              <w:left w:val="single" w:sz="4" w:space="0" w:color="auto"/>
-              <w:bottom w:val="single" w:sz="4" w:space="0" w:color="auto"/>
-              <w:right w:val="single" w:sz="4" w:space="0" w:color="auto"/>
-            </w:tcBorders>
-            <w:hideMark/>
-          </w:tcPr>
-          <w:p>
-            <w:pPr>
-              <w:rPr>
-                <w:rFonts w:ascii="Segoe UI Semilight" w:hAnsi="Segoe UI Semilight" w:cs="Segoe UI Semilight"/>
-                <w:sz w:val="24"/>
-                <w:szCs w:val="24"/>
-              </w:rPr>
-            </w:pPr>
-            <w:r>
-              <w:rPr>
-                <w:rFonts w:ascii="Segoe UI Semilight" w:hAnsi="Segoe UI Semilight" w:cs="Segoe UI Semilight"/>
-                <w:sz w:val="24"/>
-                <w:szCs w:val="24"/>
-              </w:rPr>
-              <w:t>Toont alle informatie over object</w:t>
-            </w:r>
-            <w:r>
-              <w:rPr>
-                <w:rFonts w:ascii="Segoe UI Semilight" w:hAnsi="Segoe UI Semilight" w:cs="Segoe UI Semilight"/>
-                <w:sz w:val="24"/>
-                <w:szCs w:val="24"/>
-              </w:rPr>
-              <w:t>, de biedingspagina van het object</w:t>
-            </w:r>
-          </w:p>
-        </w:tc>
-      </w:tr>
-      <w:tr>
-        <w:tc>
-          <w:tcPr>
-            <w:tcW w:w="4643" w:type="dxa"/>
-            <w:tcBorders>
-              <w:top w:val="single" w:sz="4" w:space="0" w:color="auto"/>
-              <w:left w:val="single" w:sz="4" w:space="0" w:color="auto"/>
-              <w:bottom w:val="single" w:sz="4" w:space="0" w:color="auto"/>
-              <w:right w:val="single" w:sz="4" w:space="0" w:color="auto"/>
-            </w:tcBorders>
-            <w:hideMark/>
-          </w:tcPr>
-          <w:p>
-            <w:pPr>
-              <w:rPr>
-                <w:rFonts w:ascii="Segoe UI Semilight" w:hAnsi="Segoe UI Semilight" w:cs="Segoe UI Semilight"/>
-                <w:sz w:val="24"/>
-                <w:szCs w:val="24"/>
-              </w:rPr>
-            </w:pPr>
-            <w:r>
-              <w:rPr>
-                <w:rFonts w:ascii="Segoe UI Semilight" w:hAnsi="Segoe UI Semilight" w:cs="Segoe UI Semilight"/>
-                <w:sz w:val="24"/>
-                <w:szCs w:val="24"/>
-              </w:rPr>
-              <w:t xml:space="preserve">5 </w:t>
-            </w:r>
-            <w:r>
-              <w:rPr>
-                <w:rFonts w:ascii="Segoe UI Semilight" w:hAnsi="Segoe UI Semilight" w:cs="Segoe UI Semilight"/>
-                <w:sz w:val="24"/>
-                <w:szCs w:val="24"/>
-              </w:rPr>
-              <w:t xml:space="preserve">Geïnteresseerde wilt </w:t>
-            </w:r>
-            <w:r>
-              <w:rPr>
-                <w:rFonts w:ascii="Segoe UI Semilight" w:hAnsi="Segoe UI Semilight" w:cs="Segoe UI Semilight"/>
-                <w:sz w:val="24"/>
-                <w:szCs w:val="24"/>
-              </w:rPr>
-              <w:t>extra informatie</w:t>
-            </w:r>
-            <w:r>
-              <w:rPr>
-                <w:rFonts w:ascii="Segoe UI Semilight" w:hAnsi="Segoe UI Semilight" w:cs="Segoe UI Semilight"/>
-                <w:sz w:val="24"/>
-                <w:szCs w:val="24"/>
-              </w:rPr>
-              <w:t>, drukt op contact opnemen</w:t>
-            </w:r>
-          </w:p>
-        </w:tc>
-        <w:tc>
-          <w:tcPr>
-            <w:tcW w:w="4643" w:type="dxa"/>
-            <w:tcBorders>
-              <w:top w:val="single" w:sz="4" w:space="0" w:color="auto"/>
-              <w:left w:val="single" w:sz="4" w:space="0" w:color="auto"/>
-              <w:bottom w:val="single" w:sz="4" w:space="0" w:color="auto"/>
-              <w:right w:val="single" w:sz="4" w:space="0" w:color="auto"/>
-            </w:tcBorders>
-            <w:hideMark/>
-          </w:tcPr>
-          <w:p>
-            <w:pPr>
-              <w:rPr>
-                <w:rFonts w:ascii="Segoe UI Semilight" w:hAnsi="Segoe UI Semilight" w:cs="Segoe UI Semilight"/>
-                <w:sz w:val="24"/>
-                <w:szCs w:val="24"/>
-              </w:rPr>
-            </w:pPr>
-            <w:r>
-              <w:rPr>
-                <w:rFonts w:ascii="Segoe UI Semilight" w:hAnsi="Segoe UI Semilight" w:cs="Segoe UI Semilight"/>
-                <w:sz w:val="24"/>
-                <w:szCs w:val="24"/>
-              </w:rPr>
-              <w:t>Opent de mail van gebruiker om een mail te verzenden naar de verkoper</w:t>
-            </w:r>
-          </w:p>
-        </w:tc>
-      </w:tr>
-      <w:tr>
-        <w:tc>
-          <w:tcPr>
-            <w:tcW w:w="4643" w:type="dxa"/>
-            <w:tcBorders>
-              <w:top w:val="single" w:sz="4" w:space="0" w:color="auto"/>
-              <w:left w:val="single" w:sz="4" w:space="0" w:color="auto"/>
-              <w:bottom w:val="single" w:sz="4" w:space="0" w:color="auto"/>
-              <w:right w:val="single" w:sz="4" w:space="0" w:color="auto"/>
-            </w:tcBorders>
-            <w:hideMark/>
-          </w:tcPr>
-          <w:p>
-            <w:pPr>
-              <w:rPr>
-                <w:rFonts w:ascii="Segoe UI Semilight" w:hAnsi="Segoe UI Semilight" w:cs="Segoe UI Semilight"/>
-                <w:sz w:val="24"/>
-                <w:szCs w:val="24"/>
-              </w:rPr>
-            </w:pPr>
-            <w:r>
-              <w:rPr>
-                <w:rFonts w:ascii="Segoe UI Semilight" w:hAnsi="Segoe UI Semilight" w:cs="Segoe UI Semilight"/>
-                <w:sz w:val="24"/>
-                <w:szCs w:val="24"/>
-              </w:rPr>
-              <w:t>6 Vult email in</w:t>
-            </w:r>
-            <w:r>
-              <w:rPr>
-                <w:rFonts w:ascii="Segoe UI Semilight" w:hAnsi="Segoe UI Semilight" w:cs="Segoe UI Semilight"/>
-                <w:sz w:val="24"/>
-                <w:szCs w:val="24"/>
-              </w:rPr>
-              <w:t xml:space="preserve"> met gev</w:t>
-            </w:r>
-            <w:r>
-              <w:rPr>
-                <w:rFonts w:ascii="Segoe UI Semilight" w:hAnsi="Segoe UI Semilight" w:cs="Segoe UI Semilight"/>
-                <w:sz w:val="24"/>
-                <w:szCs w:val="24"/>
-              </w:rPr>
-              <w:t>raagde informatie</w:t>
-            </w:r>
-          </w:p>
-        </w:tc>
-        <w:tc>
-          <w:tcPr>
-            <w:tcW w:w="4643" w:type="dxa"/>
-            <w:tcBorders>
-              <w:top w:val="single" w:sz="4" w:space="0" w:color="auto"/>
-              <w:left w:val="single" w:sz="4" w:space="0" w:color="auto"/>
-              <w:bottom w:val="single" w:sz="4" w:space="0" w:color="auto"/>
-              <w:right w:val="single" w:sz="4" w:space="0" w:color="auto"/>
-            </w:tcBorders>
-            <w:hideMark/>
-          </w:tcPr>
-          <w:p>
-            <w:pPr>
-              <w:rPr>
-                <w:rFonts w:ascii="Segoe UI Semilight" w:hAnsi="Segoe UI Semilight" w:cs="Segoe UI Semilight"/>
-                <w:sz w:val="24"/>
-                <w:szCs w:val="24"/>
-              </w:rPr>
-            </w:pPr>
-            <w:r>
-              <w:rPr>
-                <w:rFonts w:ascii="Segoe UI Semilight" w:hAnsi="Segoe UI Semilight" w:cs="Segoe UI Semilight"/>
-                <w:sz w:val="24"/>
-                <w:szCs w:val="24"/>
-              </w:rPr>
-              <w:t>Verzendt email</w:t>
-            </w:r>
-            <w:r>
-              <w:rPr>
-                <w:rFonts w:ascii="Segoe UI Semilight" w:hAnsi="Segoe UI Semilight" w:cs="Segoe UI Semilight"/>
-                <w:sz w:val="24"/>
-                <w:szCs w:val="24"/>
-              </w:rPr>
-              <w:t xml:space="preserve"> naar verkoper</w:t>
-            </w:r>
-          </w:p>
-        </w:tc>
-      </w:tr>
-    </w:tbl>
+        <w:spacing w:after="160" w:line="259" w:lineRule="auto"/>
+        <w:rPr>
+          <w:rFonts w:ascii="Segoe UI Semilight" w:hAnsi="Segoe UI Semilight" w:cs="Segoe UI Semilight"/>
+          <w:sz w:val="24"/>
+          <w:szCs w:val="24"/>
+        </w:rPr>
+      </w:pPr>
+      <w:r>
+        <w:rPr>
+          <w:rFonts w:ascii="Segoe UI Semilight" w:hAnsi="Segoe UI Semilight" w:cs="Segoe UI Semilight"/>
+          <w:sz w:val="24"/>
+          <w:szCs w:val="24"/>
+        </w:rPr>
+        <w:br w:type="page"/>
+      </w:r>
+    </w:p>
     <w:p>
       <w:pPr>
         <w:rPr>
@@ -1225,7 +687,6 @@
           <w:sz w:val="24"/>
           <w:szCs w:val="24"/>
         </w:rPr>
-        <w:lastRenderedPageBreak/>
         <w:t xml:space="preserve">Procesbeschrijving </w:t>
       </w:r>
     </w:p>
@@ -1743,6 +1204,15 @@
           <w:sz w:val="24"/>
           <w:szCs w:val="24"/>
         </w:rPr>
+        <w:t>Pieter</w:t>
+      </w:r>
+      <w:r>
+        <w:rPr>
+          <w:rFonts w:ascii="Segoe UI Semilight" w:hAnsi="Segoe UI Semilight" w:cs="Segoe UI Semilight"/>
+          <w:b/>
+          <w:sz w:val="24"/>
+          <w:szCs w:val="24"/>
+        </w:rPr>
         <w:br/>
         <w:t>Datum:</w:t>
       </w:r>
@@ -1753,7 +1223,7 @@
           <w:sz w:val="24"/>
           <w:szCs w:val="24"/>
         </w:rPr>
-        <w:tab/>
+        <w:t xml:space="preserve"> </w:t>
       </w:r>
       <w:r>
         <w:rPr>
@@ -1762,16 +1232,7 @@
           <w:sz w:val="24"/>
           <w:szCs w:val="24"/>
         </w:rPr>
-        <w:tab/>
-      </w:r>
-      <w:r>
-        <w:rPr>
-          <w:rFonts w:ascii="Segoe UI Semilight" w:hAnsi="Segoe UI Semilight" w:cs="Segoe UI Semilight"/>
-          <w:b/>
-          <w:sz w:val="24"/>
-          <w:szCs w:val="24"/>
-        </w:rPr>
-        <w:tab/>
+        <w:t>13-06-19</w:t>
       </w:r>
     </w:p>
     <w:p>
@@ -1793,8 +1254,8 @@
       <w:tblGrid>
         <w:gridCol w:w="1489"/>
         <w:gridCol w:w="2784"/>
-        <w:gridCol w:w="2262"/>
-        <w:gridCol w:w="2958"/>
+        <w:gridCol w:w="2219"/>
+        <w:gridCol w:w="3001"/>
       </w:tblGrid>
       <w:tr>
         <w:tc>
@@ -1823,7 +1284,7 @@
         </w:tc>
         <w:tc>
           <w:tcPr>
-            <w:tcW w:w="2334" w:type="dxa"/>
+            <w:tcW w:w="2784" w:type="dxa"/>
           </w:tcPr>
           <w:p>
             <w:pPr>
@@ -1847,7 +1308,7 @@
         </w:tc>
         <w:tc>
           <w:tcPr>
-            <w:tcW w:w="2409" w:type="dxa"/>
+            <w:tcW w:w="2219" w:type="dxa"/>
           </w:tcPr>
           <w:p>
             <w:pPr>
@@ -1871,7 +1332,7 @@
         </w:tc>
         <w:tc>
           <w:tcPr>
-            <w:tcW w:w="3261" w:type="dxa"/>
+            <w:tcW w:w="3001" w:type="dxa"/>
           </w:tcPr>
           <w:p>
             <w:pPr>
@@ -1913,35 +1374,53 @@
                 <w:sz w:val="24"/>
                 <w:szCs w:val="24"/>
               </w:rPr>
-              <w:t>Gebruiker is ingelogd</w:t>
+              <w:t xml:space="preserve">Gebruiker voert </w:t>
             </w:r>
-          </w:p>
-          <w:p>
-            <w:pPr>
-              <w:rPr>
-                <w:rFonts w:ascii="Segoe UI Semilight" w:hAnsi="Segoe UI Semilight" w:cs="Segoe UI Semilight"/>
-                <w:sz w:val="24"/>
-                <w:szCs w:val="24"/>
-              </w:rPr>
-            </w:pPr>
             <w:r>
               <w:rPr>
                 <w:rFonts w:ascii="Segoe UI Semilight" w:hAnsi="Segoe UI Semilight" w:cs="Segoe UI Semilight"/>
                 <w:sz w:val="24"/>
                 <w:szCs w:val="24"/>
               </w:rPr>
-              <w:t>Contact opnemen</w:t>
+              <w:t xml:space="preserve">een </w:t>
+            </w:r>
+            <w:r>
+              <w:rPr>
+                <w:rFonts w:ascii="Segoe UI Semilight" w:hAnsi="Segoe UI Semilight" w:cs="Segoe UI Semilight"/>
+                <w:sz w:val="24"/>
+                <w:szCs w:val="24"/>
+              </w:rPr>
+              <w:t xml:space="preserve">script in </w:t>
+            </w:r>
+            <w:r>
+              <w:rPr>
+                <w:rFonts w:ascii="Segoe UI Semilight" w:hAnsi="Segoe UI Semilight" w:cs="Segoe UI Semilight"/>
+                <w:sz w:val="24"/>
+                <w:szCs w:val="24"/>
+              </w:rPr>
+              <w:t xml:space="preserve">de </w:t>
+            </w:r>
+            <w:r>
+              <w:rPr>
+                <w:rFonts w:ascii="Segoe UI Semilight" w:hAnsi="Segoe UI Semilight" w:cs="Segoe UI Semilight"/>
+                <w:sz w:val="24"/>
+                <w:szCs w:val="24"/>
+              </w:rPr>
+              <w:t xml:space="preserve">zoekbalk </w:t>
             </w:r>
           </w:p>
         </w:tc>
         <w:tc>
           <w:tcPr>
-            <w:tcW w:w="2334" w:type="dxa"/>
+            <w:tcW w:w="2784" w:type="dxa"/>
           </w:tcPr>
           <w:p>
             <w:pPr>
-              <w:rPr>
-                <w:rFonts w:ascii="Segoe UI Semilight" w:hAnsi="Segoe UI Semilight" w:cs="Segoe UI Semilight"/>
+              <w:overflowPunct/>
+              <w:autoSpaceDE/>
+              <w:autoSpaceDN/>
+              <w:adjustRightInd/>
+              <w:rPr>
                 <w:sz w:val="24"/>
                 <w:szCs w:val="24"/>
               </w:rPr>
@@ -1952,21 +1431,29 @@
                 <w:sz w:val="24"/>
                 <w:szCs w:val="24"/>
               </w:rPr>
-              <w:t>Klikt op contact opnemen knop</w:t>
+              <w:t>Gebruiker voert script in</w:t>
             </w:r>
+          </w:p>
+          <w:p>
+            <w:pPr>
+              <w:rPr>
+                <w:rFonts w:ascii="Segoe UI Semilight" w:hAnsi="Segoe UI Semilight" w:cs="Segoe UI Semilight"/>
+                <w:sz w:val="24"/>
+                <w:szCs w:val="24"/>
+              </w:rPr>
+            </w:pPr>
             <w:r>
               <w:rPr>
-                <w:rFonts w:ascii="Segoe UI Semilight" w:hAnsi="Segoe UI Semilight" w:cs="Segoe UI Semilight"/>
-                <w:sz w:val="24"/>
-                <w:szCs w:val="24"/>
-              </w:rPr>
-              <w:t xml:space="preserve"> op een veiling</w:t>
+                <w:sz w:val="24"/>
+                <w:szCs w:val="24"/>
+              </w:rPr>
+              <w:t>&lt;script&gt;alert(’!’);&lt;/script&gt;</w:t>
             </w:r>
           </w:p>
         </w:tc>
         <w:tc>
           <w:tcPr>
-            <w:tcW w:w="2409" w:type="dxa"/>
+            <w:tcW w:w="2219" w:type="dxa"/>
           </w:tcPr>
           <w:p>
             <w:pPr>
@@ -1982,13 +1469,13 @@
                 <w:sz w:val="24"/>
                 <w:szCs w:val="24"/>
               </w:rPr>
-              <w:t>Website opent mail</w:t>
+              <w:t>Scripts werkt niet</w:t>
             </w:r>
           </w:p>
         </w:tc>
         <w:tc>
           <w:tcPr>
-            <w:tcW w:w="3261" w:type="dxa"/>
+            <w:tcW w:w="3001" w:type="dxa"/>
           </w:tcPr>
           <w:p>
             <w:pPr>
@@ -2020,30 +1507,13 @@
                 <w:sz w:val="24"/>
                 <w:szCs w:val="24"/>
               </w:rPr>
-              <w:t>Gebruiker is niet ingelogd</w:t>
-            </w:r>
-          </w:p>
-          <w:p>
-            <w:pPr>
-              <w:rPr>
-                <w:rFonts w:ascii="Segoe UI Semilight" w:hAnsi="Segoe UI Semilight" w:cs="Segoe UI Semilight"/>
-                <w:sz w:val="24"/>
-                <w:szCs w:val="24"/>
-              </w:rPr>
-            </w:pPr>
-            <w:r>
-              <w:rPr>
-                <w:rFonts w:ascii="Segoe UI Semilight" w:hAnsi="Segoe UI Semilight" w:cs="Segoe UI Semilight"/>
-                <w:sz w:val="24"/>
-                <w:szCs w:val="24"/>
-              </w:rPr>
-              <w:t>Contact opnemen</w:t>
+              <w:t>Gebruiker voert 200 karakters in de zoekbalk</w:t>
             </w:r>
           </w:p>
         </w:tc>
         <w:tc>
           <w:tcPr>
-            <w:tcW w:w="2334" w:type="dxa"/>
+            <w:tcW w:w="2784" w:type="dxa"/>
           </w:tcPr>
           <w:p>
             <w:pPr>
@@ -2059,21 +1529,13 @@
                 <w:sz w:val="24"/>
                 <w:szCs w:val="24"/>
               </w:rPr>
-              <w:t>Klikt op contact opnemen knop</w:t>
-            </w:r>
-            <w:r>
-              <w:rPr>
-                <w:rFonts w:ascii="Segoe UI Semilight" w:hAnsi="Segoe UI Semilight" w:cs="Segoe UI Semilight"/>
-                <w:sz w:val="24"/>
-                <w:szCs w:val="24"/>
-              </w:rPr>
-              <w:t xml:space="preserve"> op en veiling</w:t>
+              <w:t>Invoer met meer dan 200 karakters</w:t>
             </w:r>
           </w:p>
         </w:tc>
         <w:tc>
           <w:tcPr>
-            <w:tcW w:w="2409" w:type="dxa"/>
+            <w:tcW w:w="2219" w:type="dxa"/>
           </w:tcPr>
           <w:p>
             <w:pPr>
@@ -2089,13 +1551,13 @@
                 <w:sz w:val="24"/>
                 <w:szCs w:val="24"/>
               </w:rPr>
-              <w:t>Knop is uitgeschakeld</w:t>
+              <w:t>Website crasht niet</w:t>
             </w:r>
           </w:p>
         </w:tc>
         <w:tc>
           <w:tcPr>
-            <w:tcW w:w="3261" w:type="dxa"/>
+            <w:tcW w:w="3001" w:type="dxa"/>
           </w:tcPr>
           <w:p>
             <w:pPr>
@@ -2127,24 +1589,20 @@
                 <w:sz w:val="24"/>
                 <w:szCs w:val="24"/>
               </w:rPr>
-              <w:t xml:space="preserve">Script </w:t>
+              <w:t>Gebruiker zoekt op trefwoorden in de zoekbalk</w:t>
             </w:r>
           </w:p>
         </w:tc>
         <w:tc>
           <w:tcPr>
-            <w:tcW w:w="2334" w:type="dxa"/>
+            <w:tcW w:w="2784" w:type="dxa"/>
           </w:tcPr>
           <w:p>
             <w:pPr>
-              <w:overflowPunct/>
-              <w:autoSpaceDE/>
-              <w:autoSpaceDN/>
-              <w:adjustRightInd/>
-              <w:rPr>
-                <w:sz w:val="24"/>
-                <w:szCs w:val="24"/>
-                <w:lang w:eastAsia="en-NL"/>
+              <w:rPr>
+                <w:rFonts w:ascii="Segoe UI Semilight" w:hAnsi="Segoe UI Semilight" w:cs="Segoe UI Semilight"/>
+                <w:sz w:val="24"/>
+                <w:szCs w:val="24"/>
               </w:rPr>
             </w:pPr>
             <w:r>
@@ -2153,30 +1611,13 @@
                 <w:sz w:val="24"/>
                 <w:szCs w:val="24"/>
               </w:rPr>
-              <w:t>Gebruiker voert script in</w:t>
-            </w:r>
-          </w:p>
-          <w:p>
-            <w:pPr>
-              <w:rPr>
-                <w:rFonts w:ascii="Segoe UI Semilight" w:hAnsi="Segoe UI Semilight" w:cs="Segoe UI Semilight"/>
-                <w:sz w:val="24"/>
-                <w:szCs w:val="24"/>
-              </w:rPr>
-            </w:pPr>
-            <w:r>
-              <w:rPr>
-                <w:sz w:val="24"/>
-                <w:szCs w:val="24"/>
-                <w:lang w:eastAsia="en-NL"/>
-              </w:rPr>
-              <w:t>&lt;script&gt;alert(’!’);&lt;/script&gt;</w:t>
+              <w:t>Trefwoorden</w:t>
             </w:r>
           </w:p>
         </w:tc>
         <w:tc>
           <w:tcPr>
-            <w:tcW w:w="2409" w:type="dxa"/>
+            <w:tcW w:w="2219" w:type="dxa"/>
           </w:tcPr>
           <w:p>
             <w:pPr>
@@ -2192,21 +1633,13 @@
                 <w:sz w:val="24"/>
                 <w:szCs w:val="24"/>
               </w:rPr>
-              <w:t>Scripts w</w:t>
-            </w:r>
-            <w:r>
-              <w:rPr>
-                <w:rFonts w:ascii="Segoe UI Semilight" w:hAnsi="Segoe UI Semilight" w:cs="Segoe UI Semilight"/>
-                <w:sz w:val="24"/>
-                <w:szCs w:val="24"/>
-              </w:rPr>
-              <w:t>erkt niet</w:t>
+              <w:t xml:space="preserve">Veilingen met het resultaat van het trefwoord worden getoond </w:t>
             </w:r>
           </w:p>
         </w:tc>
         <w:tc>
           <w:tcPr>
-            <w:tcW w:w="3261" w:type="dxa"/>
+            <w:tcW w:w="3001" w:type="dxa"/>
           </w:tcPr>
           <w:p>
             <w:pPr>
@@ -2238,13 +1671,37 @@
                 <w:sz w:val="24"/>
                 <w:szCs w:val="24"/>
               </w:rPr>
-              <w:t>Invoer met meer dan 200 karakters</w:t>
+              <w:t xml:space="preserve">Gebruiker </w:t>
+            </w:r>
+            <w:r>
+              <w:rPr>
+                <w:rFonts w:ascii="Segoe UI Semilight" w:hAnsi="Segoe UI Semilight" w:cs="Segoe UI Semilight"/>
+                <w:sz w:val="24"/>
+                <w:szCs w:val="24"/>
+              </w:rPr>
+              <w:t xml:space="preserve">vinkt een </w:t>
+            </w:r>
+            <w:r>
+              <w:rPr>
+                <w:rFonts w:ascii="Segoe UI Semilight" w:hAnsi="Segoe UI Semilight" w:cs="Segoe UI Semilight"/>
+                <w:sz w:val="24"/>
+                <w:szCs w:val="24"/>
+              </w:rPr>
+              <w:t xml:space="preserve"> categorie</w:t>
+            </w:r>
+            <w:r>
+              <w:rPr>
+                <w:rFonts w:ascii="Segoe UI Semilight" w:hAnsi="Segoe UI Semilight" w:cs="Segoe UI Semilight"/>
+                <w:sz w:val="24"/>
+                <w:szCs w:val="24"/>
+              </w:rPr>
+              <w:t xml:space="preserve"> aan</w:t>
             </w:r>
           </w:p>
         </w:tc>
         <w:tc>
           <w:tcPr>
-            <w:tcW w:w="2334" w:type="dxa"/>
+            <w:tcW w:w="2784" w:type="dxa"/>
           </w:tcPr>
           <w:p>
             <w:pPr>
@@ -2260,13 +1717,13 @@
                 <w:sz w:val="24"/>
                 <w:szCs w:val="24"/>
               </w:rPr>
-              <w:t>Invoer met meer dan 200 karakters</w:t>
+              <w:t>Categorie kiezen</w:t>
             </w:r>
           </w:p>
         </w:tc>
         <w:tc>
           <w:tcPr>
-            <w:tcW w:w="2409" w:type="dxa"/>
+            <w:tcW w:w="2219" w:type="dxa"/>
           </w:tcPr>
           <w:p>
             <w:pPr>
@@ -2282,13 +1739,13 @@
                 <w:sz w:val="24"/>
                 <w:szCs w:val="24"/>
               </w:rPr>
-              <w:t>Website crasht niet</w:t>
+              <w:t>Veilingen met het resultaat van het trefwoord worden getoond</w:t>
             </w:r>
           </w:p>
         </w:tc>
         <w:tc>
           <w:tcPr>
-            <w:tcW w:w="3261" w:type="dxa"/>
+            <w:tcW w:w="3001" w:type="dxa"/>
           </w:tcPr>
           <w:p>
             <w:pPr>
@@ -2323,13 +1780,13 @@
                 <w:sz w:val="24"/>
                 <w:szCs w:val="24"/>
               </w:rPr>
-              <w:t>Gebruiker zoekt op trefwoorden</w:t>
+              <w:t>Gebruiker vinkt een categorie aan en voert vult een trefwoord in de zoekbalk</w:t>
             </w:r>
           </w:p>
         </w:tc>
         <w:tc>
           <w:tcPr>
-            <w:tcW w:w="2334" w:type="dxa"/>
+            <w:tcW w:w="2784" w:type="dxa"/>
           </w:tcPr>
           <w:p>
             <w:pPr>
@@ -2345,13 +1802,13 @@
                 <w:sz w:val="24"/>
                 <w:szCs w:val="24"/>
               </w:rPr>
-              <w:t>Trefwoorden</w:t>
+              <w:t>Categorie kiezen en een trefwoord intypen</w:t>
             </w:r>
           </w:p>
         </w:tc>
         <w:tc>
           <w:tcPr>
-            <w:tcW w:w="2409" w:type="dxa"/>
+            <w:tcW w:w="2219" w:type="dxa"/>
           </w:tcPr>
           <w:p>
             <w:pPr>
@@ -2367,13 +1824,216 @@
                 <w:sz w:val="24"/>
                 <w:szCs w:val="24"/>
               </w:rPr>
-              <w:t xml:space="preserve">Veilingen met het resultaat van het trefwoord worden getoond </w:t>
+              <w:t>Veilingen met het resultaat van het gekozen categorie en trefwoord worden getoond</w:t>
             </w:r>
           </w:p>
         </w:tc>
         <w:tc>
           <w:tcPr>
-            <w:tcW w:w="3261" w:type="dxa"/>
+            <w:tcW w:w="3001" w:type="dxa"/>
+          </w:tcPr>
+          <w:p>
+            <w:pPr>
+              <w:rPr>
+                <w:rFonts w:ascii="Segoe UI Semilight" w:hAnsi="Segoe UI Semilight" w:cs="Segoe UI Semilight"/>
+                <w:sz w:val="24"/>
+                <w:szCs w:val="24"/>
+              </w:rPr>
+            </w:pPr>
+          </w:p>
+        </w:tc>
+      </w:tr>
+      <w:tr>
+        <w:trPr>
+          <w:trHeight w:val="1190"/>
+        </w:trPr>
+        <w:tc>
+          <w:tcPr>
+            <w:tcW w:w="1489" w:type="dxa"/>
+          </w:tcPr>
+          <w:p>
+            <w:pPr>
+              <w:rPr>
+                <w:rFonts w:ascii="Segoe UI Semilight" w:hAnsi="Segoe UI Semilight" w:cs="Segoe UI Semilight"/>
+                <w:sz w:val="24"/>
+                <w:szCs w:val="24"/>
+              </w:rPr>
+            </w:pPr>
+            <w:r>
+              <w:rPr>
+                <w:rFonts w:ascii="Segoe UI Semilight" w:hAnsi="Segoe UI Semilight" w:cs="Segoe UI Semilight"/>
+                <w:sz w:val="24"/>
+                <w:szCs w:val="24"/>
+              </w:rPr>
+              <w:t>Gebruiker klikt op een veiling</w:t>
+            </w:r>
+          </w:p>
+        </w:tc>
+        <w:tc>
+          <w:tcPr>
+            <w:tcW w:w="2784" w:type="dxa"/>
+          </w:tcPr>
+          <w:p>
+            <w:pPr>
+              <w:rPr>
+                <w:rFonts w:ascii="Segoe UI Semilight" w:hAnsi="Segoe UI Semilight" w:cs="Segoe UI Semilight"/>
+                <w:sz w:val="24"/>
+                <w:szCs w:val="24"/>
+              </w:rPr>
+            </w:pPr>
+            <w:r>
+              <w:rPr>
+                <w:rFonts w:ascii="Segoe UI Semilight" w:hAnsi="Segoe UI Semilight" w:cs="Segoe UI Semilight"/>
+                <w:sz w:val="24"/>
+                <w:szCs w:val="24"/>
+              </w:rPr>
+              <w:t>Veiling aanklikken</w:t>
+            </w:r>
+          </w:p>
+        </w:tc>
+        <w:tc>
+          <w:tcPr>
+            <w:tcW w:w="2219" w:type="dxa"/>
+          </w:tcPr>
+          <w:p>
+            <w:pPr>
+              <w:rPr>
+                <w:rFonts w:ascii="Segoe UI Semilight" w:hAnsi="Segoe UI Semilight" w:cs="Segoe UI Semilight"/>
+                <w:sz w:val="24"/>
+                <w:szCs w:val="24"/>
+              </w:rPr>
+            </w:pPr>
+            <w:r>
+              <w:rPr>
+                <w:rFonts w:ascii="Segoe UI Semilight" w:hAnsi="Segoe UI Semilight" w:cs="Segoe UI Semilight"/>
+                <w:sz w:val="24"/>
+                <w:szCs w:val="24"/>
+              </w:rPr>
+              <w:t>Website toont biedingspagina van de gekozen veiling</w:t>
+            </w:r>
+          </w:p>
+        </w:tc>
+        <w:tc>
+          <w:tcPr>
+            <w:tcW w:w="3001" w:type="dxa"/>
+          </w:tcPr>
+          <w:p>
+            <w:pPr>
+              <w:rPr>
+                <w:rFonts w:ascii="Segoe UI Semilight" w:hAnsi="Segoe UI Semilight" w:cs="Segoe UI Semilight"/>
+                <w:sz w:val="24"/>
+                <w:szCs w:val="24"/>
+              </w:rPr>
+            </w:pPr>
+          </w:p>
+        </w:tc>
+      </w:tr>
+    </w:tbl>
+    <w:p>
+      <w:r>
+        <w:br w:type="page"/>
+      </w:r>
+    </w:p>
+    <w:tbl>
+      <w:tblPr>
+        <w:tblStyle w:val="Tabelraster"/>
+        <w:tblW w:w="9493" w:type="dxa"/>
+        <w:tblLook w:val="04A0" w:firstRow="1" w:lastRow="0" w:firstColumn="1" w:lastColumn="0" w:noHBand="0" w:noVBand="1"/>
+      </w:tblPr>
+      <w:tblGrid>
+        <w:gridCol w:w="1489"/>
+        <w:gridCol w:w="2784"/>
+        <w:gridCol w:w="2219"/>
+        <w:gridCol w:w="3001"/>
+      </w:tblGrid>
+      <w:tr>
+        <w:tc>
+          <w:tcPr>
+            <w:tcW w:w="1489" w:type="dxa"/>
+          </w:tcPr>
+          <w:p>
+            <w:pPr>
+              <w:rPr>
+                <w:rFonts w:ascii="Segoe UI Semilight" w:hAnsi="Segoe UI Semilight" w:cs="Segoe UI Semilight"/>
+                <w:sz w:val="24"/>
+                <w:szCs w:val="24"/>
+              </w:rPr>
+            </w:pPr>
+            <w:r>
+              <w:rPr>
+                <w:rFonts w:ascii="Segoe UI Semilight" w:hAnsi="Segoe UI Semilight" w:cs="Segoe UI Semilight"/>
+                <w:sz w:val="24"/>
+                <w:szCs w:val="24"/>
+              </w:rPr>
+              <w:lastRenderedPageBreak/>
+              <w:t>Gebruiker is niet ingelogd</w:t>
+            </w:r>
+          </w:p>
+          <w:p>
+            <w:pPr>
+              <w:rPr>
+                <w:rFonts w:ascii="Segoe UI Semilight" w:hAnsi="Segoe UI Semilight" w:cs="Segoe UI Semilight"/>
+                <w:sz w:val="24"/>
+                <w:szCs w:val="24"/>
+              </w:rPr>
+            </w:pPr>
+            <w:r>
+              <w:rPr>
+                <w:rFonts w:ascii="Segoe UI Semilight" w:hAnsi="Segoe UI Semilight" w:cs="Segoe UI Semilight"/>
+                <w:sz w:val="24"/>
+                <w:szCs w:val="24"/>
+              </w:rPr>
+              <w:t>En wilt contact opnemen</w:t>
+            </w:r>
+          </w:p>
+        </w:tc>
+        <w:tc>
+          <w:tcPr>
+            <w:tcW w:w="2784" w:type="dxa"/>
+          </w:tcPr>
+          <w:p>
+            <w:pPr>
+              <w:rPr>
+                <w:rFonts w:ascii="Segoe UI Semilight" w:hAnsi="Segoe UI Semilight" w:cs="Segoe UI Semilight"/>
+                <w:sz w:val="24"/>
+                <w:szCs w:val="24"/>
+              </w:rPr>
+            </w:pPr>
+            <w:r>
+              <w:rPr>
+                <w:rFonts w:ascii="Segoe UI Semilight" w:hAnsi="Segoe UI Semilight" w:cs="Segoe UI Semilight"/>
+                <w:sz w:val="24"/>
+                <w:szCs w:val="24"/>
+              </w:rPr>
+              <w:t>Klikt op contact opnemen knop op en veiling</w:t>
+            </w:r>
+          </w:p>
+        </w:tc>
+        <w:tc>
+          <w:tcPr>
+            <w:tcW w:w="2219" w:type="dxa"/>
+          </w:tcPr>
+          <w:p>
+            <w:pPr>
+              <w:rPr>
+                <w:rFonts w:ascii="Segoe UI Semilight" w:hAnsi="Segoe UI Semilight" w:cs="Segoe UI Semilight"/>
+                <w:sz w:val="24"/>
+                <w:szCs w:val="24"/>
+              </w:rPr>
+            </w:pPr>
+            <w:r>
+              <w:rPr>
+                <w:rFonts w:ascii="Segoe UI Semilight" w:hAnsi="Segoe UI Semilight" w:cs="Segoe UI Semilight"/>
+                <w:sz w:val="24"/>
+                <w:szCs w:val="24"/>
+              </w:rPr>
+              <w:t>Knop is uitgeschakeld</w:t>
+            </w:r>
+          </w:p>
+        </w:tc>
+        <w:tc>
+          <w:tcPr>
+            <w:tcW w:w="3001" w:type="dxa"/>
           </w:tcPr>
           <w:p>
             <w:pPr>
@@ -2405,13 +2065,13 @@
                 <w:sz w:val="24"/>
                 <w:szCs w:val="24"/>
               </w:rPr>
-              <w:t>Gebruiker kiest een categorie</w:t>
+              <w:t>Gebruiker is ingelogd en wilt contact opnemen</w:t>
             </w:r>
           </w:p>
         </w:tc>
         <w:tc>
           <w:tcPr>
-            <w:tcW w:w="2334" w:type="dxa"/>
+            <w:tcW w:w="2784" w:type="dxa"/>
           </w:tcPr>
           <w:p>
             <w:pPr>
@@ -2427,13 +2087,13 @@
                 <w:sz w:val="24"/>
                 <w:szCs w:val="24"/>
               </w:rPr>
-              <w:t>Categorie kiezen</w:t>
+              <w:t>Klikt op contact opnemen knop op een veiling</w:t>
             </w:r>
           </w:p>
         </w:tc>
         <w:tc>
           <w:tcPr>
-            <w:tcW w:w="2409" w:type="dxa"/>
+            <w:tcW w:w="2219" w:type="dxa"/>
           </w:tcPr>
           <w:p>
             <w:pPr>
@@ -2449,13 +2109,13 @@
                 <w:sz w:val="24"/>
                 <w:szCs w:val="24"/>
               </w:rPr>
-              <w:t>Veilingen met het resultaat van het trefwoord worden getoond</w:t>
+              <w:t>Website opent mail</w:t>
             </w:r>
           </w:p>
         </w:tc>
         <w:tc>
           <w:tcPr>
-            <w:tcW w:w="3261" w:type="dxa"/>
+            <w:tcW w:w="3001" w:type="dxa"/>
           </w:tcPr>
           <w:p>
             <w:pPr>
@@ -2487,13 +2147,13 @@
                 <w:sz w:val="24"/>
                 <w:szCs w:val="24"/>
               </w:rPr>
-              <w:t>Gebruiker kiest een categorie en voert een trefwoord in</w:t>
+              <w:t>Gebruiker is ingelogd en stuur een email naar de eigenaar</w:t>
             </w:r>
           </w:p>
         </w:tc>
         <w:tc>
           <w:tcPr>
-            <w:tcW w:w="2334" w:type="dxa"/>
+            <w:tcW w:w="2784" w:type="dxa"/>
           </w:tcPr>
           <w:p>
             <w:pPr>
@@ -2509,13 +2169,13 @@
                 <w:sz w:val="24"/>
                 <w:szCs w:val="24"/>
               </w:rPr>
-              <w:t>Categorie kiezen en een trefwoord intypen</w:t>
+              <w:t>Bericht</w:t>
             </w:r>
           </w:p>
         </w:tc>
         <w:tc>
           <w:tcPr>
-            <w:tcW w:w="2409" w:type="dxa"/>
+            <w:tcW w:w="2219" w:type="dxa"/>
           </w:tcPr>
           <w:p>
             <w:pPr>
@@ -2531,31 +2191,13 @@
                 <w:sz w:val="24"/>
                 <w:szCs w:val="24"/>
               </w:rPr>
-              <w:t xml:space="preserve">Veilingen met het resultaat van het </w:t>
-            </w:r>
-            <w:r>
-              <w:rPr>
-                <w:rFonts w:ascii="Segoe UI Semilight" w:hAnsi="Segoe UI Semilight" w:cs="Segoe UI Semilight"/>
-                <w:sz w:val="24"/>
-                <w:szCs w:val="24"/>
-              </w:rPr>
-              <w:t>gekozen categorie en trefwoord</w:t>
-            </w:r>
-            <w:bookmarkStart w:id="0" w:name="_GoBack"/>
-            <w:bookmarkEnd w:id="0"/>
-            <w:r>
-              <w:rPr>
-                <w:rFonts w:ascii="Segoe UI Semilight" w:hAnsi="Segoe UI Semilight" w:cs="Segoe UI Semilight"/>
-                <w:sz w:val="24"/>
-                <w:szCs w:val="24"/>
-              </w:rPr>
-              <w:t xml:space="preserve"> worden getoond</w:t>
+              <w:t>Email is succesvol gestuurd</w:t>
             </w:r>
           </w:p>
         </w:tc>
         <w:tc>
           <w:tcPr>
-            <w:tcW w:w="3261" w:type="dxa"/>
+            <w:tcW w:w="3001" w:type="dxa"/>
           </w:tcPr>
           <w:p>
             <w:pPr>
@@ -2569,7 +2211,10 @@
         </w:tc>
       </w:tr>
     </w:tbl>
-    <w:p/>
+    <w:p>
+      <w:bookmarkStart w:id="0" w:name="_GoBack"/>
+      <w:bookmarkEnd w:id="0"/>
+    </w:p>
     <w:sectPr>
       <w:pgSz w:w="11906" w:h="16838"/>
       <w:pgMar w:top="1417" w:right="1417" w:bottom="1417" w:left="1417" w:header="708" w:footer="708" w:gutter="0"/>
@@ -3145,6 +2790,273 @@
       <w:rPr>
         <w:rFonts w:ascii="Wingdings" w:hAnsi="Wingdings" w:hint="default"/>
       </w:rPr>
+    </w:lvl>
+  </w:abstractNum>
+  <w:abstractNum w:abstractNumId="5" w15:restartNumberingAfterBreak="0">
+    <w:nsid w:val="6B920889"/>
+    <w:multiLevelType w:val="hybridMultilevel"/>
+    <w:tmpl w:val="7D7A3420"/>
+    <w:lvl w:ilvl="0" w:tplc="D85CCF8A">
+      <w:start w:val="2"/>
+      <w:numFmt w:val="decimal"/>
+      <w:lvlText w:val="%1"/>
+      <w:lvlJc w:val="left"/>
+      <w:pPr>
+        <w:ind w:left="720" w:hanging="360"/>
+      </w:pPr>
+      <w:rPr>
+        <w:rFonts w:hint="default"/>
+      </w:rPr>
+    </w:lvl>
+    <w:lvl w:ilvl="1" w:tplc="20000019" w:tentative="1">
+      <w:start w:val="1"/>
+      <w:numFmt w:val="lowerLetter"/>
+      <w:lvlText w:val="%2."/>
+      <w:lvlJc w:val="left"/>
+      <w:pPr>
+        <w:ind w:left="1440" w:hanging="360"/>
+      </w:pPr>
+    </w:lvl>
+    <w:lvl w:ilvl="2" w:tplc="2000001B" w:tentative="1">
+      <w:start w:val="1"/>
+      <w:numFmt w:val="lowerRoman"/>
+      <w:lvlText w:val="%3."/>
+      <w:lvlJc w:val="right"/>
+      <w:pPr>
+        <w:ind w:left="2160" w:hanging="180"/>
+      </w:pPr>
+    </w:lvl>
+    <w:lvl w:ilvl="3" w:tplc="2000000F" w:tentative="1">
+      <w:start w:val="1"/>
+      <w:numFmt w:val="decimal"/>
+      <w:lvlText w:val="%4."/>
+      <w:lvlJc w:val="left"/>
+      <w:pPr>
+        <w:ind w:left="2880" w:hanging="360"/>
+      </w:pPr>
+    </w:lvl>
+    <w:lvl w:ilvl="4" w:tplc="20000019" w:tentative="1">
+      <w:start w:val="1"/>
+      <w:numFmt w:val="lowerLetter"/>
+      <w:lvlText w:val="%5."/>
+      <w:lvlJc w:val="left"/>
+      <w:pPr>
+        <w:ind w:left="3600" w:hanging="360"/>
+      </w:pPr>
+    </w:lvl>
+    <w:lvl w:ilvl="5" w:tplc="2000001B" w:tentative="1">
+      <w:start w:val="1"/>
+      <w:numFmt w:val="lowerRoman"/>
+      <w:lvlText w:val="%6."/>
+      <w:lvlJc w:val="right"/>
+      <w:pPr>
+        <w:ind w:left="4320" w:hanging="180"/>
+      </w:pPr>
+    </w:lvl>
+    <w:lvl w:ilvl="6" w:tplc="2000000F" w:tentative="1">
+      <w:start w:val="1"/>
+      <w:numFmt w:val="decimal"/>
+      <w:lvlText w:val="%7."/>
+      <w:lvlJc w:val="left"/>
+      <w:pPr>
+        <w:ind w:left="5040" w:hanging="360"/>
+      </w:pPr>
+    </w:lvl>
+    <w:lvl w:ilvl="7" w:tplc="20000019" w:tentative="1">
+      <w:start w:val="1"/>
+      <w:numFmt w:val="lowerLetter"/>
+      <w:lvlText w:val="%8."/>
+      <w:lvlJc w:val="left"/>
+      <w:pPr>
+        <w:ind w:left="5760" w:hanging="360"/>
+      </w:pPr>
+    </w:lvl>
+    <w:lvl w:ilvl="8" w:tplc="2000001B" w:tentative="1">
+      <w:start w:val="1"/>
+      <w:numFmt w:val="lowerRoman"/>
+      <w:lvlText w:val="%9."/>
+      <w:lvlJc w:val="right"/>
+      <w:pPr>
+        <w:ind w:left="6480" w:hanging="180"/>
+      </w:pPr>
+    </w:lvl>
+  </w:abstractNum>
+  <w:abstractNum w:abstractNumId="6" w15:restartNumberingAfterBreak="0">
+    <w:nsid w:val="6D453C0D"/>
+    <w:multiLevelType w:val="hybridMultilevel"/>
+    <w:tmpl w:val="E0A6CF5E"/>
+    <w:lvl w:ilvl="0" w:tplc="E00A8940">
+      <w:start w:val="2"/>
+      <w:numFmt w:val="decimal"/>
+      <w:lvlText w:val="%1"/>
+      <w:lvlJc w:val="left"/>
+      <w:pPr>
+        <w:ind w:left="720" w:hanging="360"/>
+      </w:pPr>
+      <w:rPr>
+        <w:rFonts w:hint="default"/>
+      </w:rPr>
+    </w:lvl>
+    <w:lvl w:ilvl="1" w:tplc="20000019" w:tentative="1">
+      <w:start w:val="1"/>
+      <w:numFmt w:val="lowerLetter"/>
+      <w:lvlText w:val="%2."/>
+      <w:lvlJc w:val="left"/>
+      <w:pPr>
+        <w:ind w:left="1440" w:hanging="360"/>
+      </w:pPr>
+    </w:lvl>
+    <w:lvl w:ilvl="2" w:tplc="2000001B" w:tentative="1">
+      <w:start w:val="1"/>
+      <w:numFmt w:val="lowerRoman"/>
+      <w:lvlText w:val="%3."/>
+      <w:lvlJc w:val="right"/>
+      <w:pPr>
+        <w:ind w:left="2160" w:hanging="180"/>
+      </w:pPr>
+    </w:lvl>
+    <w:lvl w:ilvl="3" w:tplc="2000000F" w:tentative="1">
+      <w:start w:val="1"/>
+      <w:numFmt w:val="decimal"/>
+      <w:lvlText w:val="%4."/>
+      <w:lvlJc w:val="left"/>
+      <w:pPr>
+        <w:ind w:left="2880" w:hanging="360"/>
+      </w:pPr>
+    </w:lvl>
+    <w:lvl w:ilvl="4" w:tplc="20000019" w:tentative="1">
+      <w:start w:val="1"/>
+      <w:numFmt w:val="lowerLetter"/>
+      <w:lvlText w:val="%5."/>
+      <w:lvlJc w:val="left"/>
+      <w:pPr>
+        <w:ind w:left="3600" w:hanging="360"/>
+      </w:pPr>
+    </w:lvl>
+    <w:lvl w:ilvl="5" w:tplc="2000001B" w:tentative="1">
+      <w:start w:val="1"/>
+      <w:numFmt w:val="lowerRoman"/>
+      <w:lvlText w:val="%6."/>
+      <w:lvlJc w:val="right"/>
+      <w:pPr>
+        <w:ind w:left="4320" w:hanging="180"/>
+      </w:pPr>
+    </w:lvl>
+    <w:lvl w:ilvl="6" w:tplc="2000000F" w:tentative="1">
+      <w:start w:val="1"/>
+      <w:numFmt w:val="decimal"/>
+      <w:lvlText w:val="%7."/>
+      <w:lvlJc w:val="left"/>
+      <w:pPr>
+        <w:ind w:left="5040" w:hanging="360"/>
+      </w:pPr>
+    </w:lvl>
+    <w:lvl w:ilvl="7" w:tplc="20000019" w:tentative="1">
+      <w:start w:val="1"/>
+      <w:numFmt w:val="lowerLetter"/>
+      <w:lvlText w:val="%8."/>
+      <w:lvlJc w:val="left"/>
+      <w:pPr>
+        <w:ind w:left="5760" w:hanging="360"/>
+      </w:pPr>
+    </w:lvl>
+    <w:lvl w:ilvl="8" w:tplc="2000001B" w:tentative="1">
+      <w:start w:val="1"/>
+      <w:numFmt w:val="lowerRoman"/>
+      <w:lvlText w:val="%9."/>
+      <w:lvlJc w:val="right"/>
+      <w:pPr>
+        <w:ind w:left="6480" w:hanging="180"/>
+      </w:pPr>
+    </w:lvl>
+  </w:abstractNum>
+  <w:abstractNum w:abstractNumId="7" w15:restartNumberingAfterBreak="0">
+    <w:nsid w:val="7518660F"/>
+    <w:multiLevelType w:val="hybridMultilevel"/>
+    <w:tmpl w:val="7F124388"/>
+    <w:lvl w:ilvl="0" w:tplc="ADD6944A">
+      <w:start w:val="2"/>
+      <w:numFmt w:val="decimal"/>
+      <w:lvlText w:val="%1"/>
+      <w:lvlJc w:val="left"/>
+      <w:pPr>
+        <w:ind w:left="1068" w:hanging="360"/>
+      </w:pPr>
+      <w:rPr>
+        <w:rFonts w:hint="default"/>
+      </w:rPr>
+    </w:lvl>
+    <w:lvl w:ilvl="1" w:tplc="20000019" w:tentative="1">
+      <w:start w:val="1"/>
+      <w:numFmt w:val="lowerLetter"/>
+      <w:lvlText w:val="%2."/>
+      <w:lvlJc w:val="left"/>
+      <w:pPr>
+        <w:ind w:left="1788" w:hanging="360"/>
+      </w:pPr>
+    </w:lvl>
+    <w:lvl w:ilvl="2" w:tplc="2000001B" w:tentative="1">
+      <w:start w:val="1"/>
+      <w:numFmt w:val="lowerRoman"/>
+      <w:lvlText w:val="%3."/>
+      <w:lvlJc w:val="right"/>
+      <w:pPr>
+        <w:ind w:left="2508" w:hanging="180"/>
+      </w:pPr>
+    </w:lvl>
+    <w:lvl w:ilvl="3" w:tplc="2000000F" w:tentative="1">
+      <w:start w:val="1"/>
+      <w:numFmt w:val="decimal"/>
+      <w:lvlText w:val="%4."/>
+      <w:lvlJc w:val="left"/>
+      <w:pPr>
+        <w:ind w:left="3228" w:hanging="360"/>
+      </w:pPr>
+    </w:lvl>
+    <w:lvl w:ilvl="4" w:tplc="20000019" w:tentative="1">
+      <w:start w:val="1"/>
+      <w:numFmt w:val="lowerLetter"/>
+      <w:lvlText w:val="%5."/>
+      <w:lvlJc w:val="left"/>
+      <w:pPr>
+        <w:ind w:left="3948" w:hanging="360"/>
+      </w:pPr>
+    </w:lvl>
+    <w:lvl w:ilvl="5" w:tplc="2000001B" w:tentative="1">
+      <w:start w:val="1"/>
+      <w:numFmt w:val="lowerRoman"/>
+      <w:lvlText w:val="%6."/>
+      <w:lvlJc w:val="right"/>
+      <w:pPr>
+        <w:ind w:left="4668" w:hanging="180"/>
+      </w:pPr>
+    </w:lvl>
+    <w:lvl w:ilvl="6" w:tplc="2000000F" w:tentative="1">
+      <w:start w:val="1"/>
+      <w:numFmt w:val="decimal"/>
+      <w:lvlText w:val="%7."/>
+      <w:lvlJc w:val="left"/>
+      <w:pPr>
+        <w:ind w:left="5388" w:hanging="360"/>
+      </w:pPr>
+    </w:lvl>
+    <w:lvl w:ilvl="7" w:tplc="20000019" w:tentative="1">
+      <w:start w:val="1"/>
+      <w:numFmt w:val="lowerLetter"/>
+      <w:lvlText w:val="%8."/>
+      <w:lvlJc w:val="left"/>
+      <w:pPr>
+        <w:ind w:left="6108" w:hanging="360"/>
+      </w:pPr>
+    </w:lvl>
+    <w:lvl w:ilvl="8" w:tplc="2000001B" w:tentative="1">
+      <w:start w:val="1"/>
+      <w:numFmt w:val="lowerRoman"/>
+      <w:lvlText w:val="%9."/>
+      <w:lvlJc w:val="right"/>
+      <w:pPr>
+        <w:ind w:left="6828" w:hanging="180"/>
+      </w:pPr>
     </w:lvl>
   </w:abstractNum>
   <w:num w:numId="1">
@@ -3218,6 +3130,15 @@
   </w:num>
   <w:num w:numId="6">
     <w:abstractNumId w:val="1"/>
+  </w:num>
+  <w:num w:numId="7">
+    <w:abstractNumId w:val="7"/>
+  </w:num>
+  <w:num w:numId="8">
+    <w:abstractNumId w:val="5"/>
+  </w:num>
+  <w:num w:numId="9">
+    <w:abstractNumId w:val="6"/>
   </w:num>
 </w:numbering>
 </file>
@@ -3653,7 +3574,6 @@
       <w:bCs/>
       <w:sz w:val="27"/>
       <w:szCs w:val="27"/>
-      <w:lang w:val="en-NL" w:eastAsia="en-NL"/>
     </w:rPr>
   </w:style>
   <w:style w:type="character" w:default="1" w:styleId="Standaardalinea-lettertype">
@@ -3725,7 +3645,6 @@
       <w:bCs/>
       <w:sz w:val="27"/>
       <w:szCs w:val="27"/>
-      <w:lang w:val="en-NL" w:eastAsia="en-NL"/>
     </w:rPr>
   </w:style>
   <w:style w:type="character" w:styleId="Hyperlink">
